--- a/Metodologia_de_Sistemas/Unidad_2.docx
+++ b/Metodologia_de_Sistemas/Unidad_2.docx
@@ -9,11 +9,16 @@
         <w:jc w:val="left"/>
         <w:rPr>
           <w:rFonts w:ascii="Open Sans" w:hAnsi="Open Sans"/>
-        </w:rPr>
-      </w:pPr>
-      <w:r>
-        <w:rPr>
-          <w:rFonts w:ascii="Open Sans" w:hAnsi="Open Sans"/>
+          <w:b/>
+          <w:b/>
+          <w:bCs/>
+        </w:rPr>
+      </w:pPr>
+      <w:r>
+        <w:rPr>
+          <w:rFonts w:ascii="Open Sans" w:hAnsi="Open Sans"/>
+          <w:b/>
+          <w:bCs/>
         </w:rPr>
         <w:t>Unidad 2 - Ciclo de Vida para el desarrollo de Sistemas (SDLC)</w:t>
       </w:r>
@@ -25,26 +30,36 @@
         <w:jc w:val="left"/>
         <w:rPr>
           <w:rFonts w:ascii="Open Sans" w:hAnsi="Open Sans"/>
-        </w:rPr>
-      </w:pPr>
-      <w:r>
-        <w:rPr>
-          <w:rFonts w:ascii="Open Sans" w:hAnsi="Open Sans"/>
-        </w:rPr>
-      </w:r>
-    </w:p>
-    <w:p>
-      <w:pPr>
-        <w:pStyle w:val="Normal"/>
-        <w:bidi w:val="0"/>
-        <w:jc w:val="left"/>
-        <w:rPr>
-          <w:rFonts w:ascii="Open Sans" w:hAnsi="Open Sans"/>
-        </w:rPr>
-      </w:pPr>
-      <w:r>
-        <w:rPr>
-          <w:rFonts w:ascii="Open Sans" w:hAnsi="Open Sans"/>
+          <w:b/>
+          <w:b/>
+          <w:bCs/>
+        </w:rPr>
+      </w:pPr>
+      <w:r>
+        <w:rPr>
+          <w:rFonts w:ascii="Open Sans" w:hAnsi="Open Sans"/>
+          <w:b/>
+          <w:bCs/>
+        </w:rPr>
+      </w:r>
+    </w:p>
+    <w:p>
+      <w:pPr>
+        <w:pStyle w:val="Normal"/>
+        <w:bidi w:val="0"/>
+        <w:jc w:val="left"/>
+        <w:rPr>
+          <w:rFonts w:ascii="Open Sans" w:hAnsi="Open Sans"/>
+          <w:b/>
+          <w:b/>
+          <w:bCs/>
+        </w:rPr>
+      </w:pPr>
+      <w:r>
+        <w:rPr>
+          <w:rFonts w:ascii="Open Sans" w:hAnsi="Open Sans"/>
+          <w:b/>
+          <w:bCs/>
         </w:rPr>
         <w:t>Definición de análisis de sistemas</w:t>
       </w:r>
@@ -179,17 +194,24 @@
         <w:jc w:val="left"/>
         <w:rPr>
           <w:rFonts w:ascii="Open Sans" w:hAnsi="Open Sans"/>
-        </w:rPr>
-      </w:pPr>
-      <w:r>
-        <w:rPr>
-          <w:rFonts w:ascii="Open Sans" w:hAnsi="Open Sans"/>
+          <w:b/>
+          <w:b/>
+          <w:bCs/>
+        </w:rPr>
+      </w:pPr>
+      <w:r>
+        <w:rPr>
+          <w:rFonts w:ascii="Open Sans" w:hAnsi="Open Sans"/>
+          <w:b/>
+          <w:bCs/>
         </w:rPr>
         <w:t>Definición de Ingeniería de Software (Seg</w:t>
       </w:r>
       <w:r>
         <w:rPr>
           <w:rFonts w:eastAsia="Liberation Sans" w:cs="Liberation Sans" w:ascii="Open Sans" w:hAnsi="Open Sans"/>
+          <w:b/>
+          <w:bCs/>
           <w:color w:val="auto"/>
           <w:kern w:val="2"/>
           <w:sz w:val="24"/>
@@ -256,11 +278,16 @@
         <w:jc w:val="left"/>
         <w:rPr>
           <w:rFonts w:ascii="Open Sans" w:hAnsi="Open Sans"/>
-        </w:rPr>
-      </w:pPr>
-      <w:r>
-        <w:rPr>
-          <w:rFonts w:ascii="Open Sans" w:hAnsi="Open Sans"/>
+          <w:b/>
+          <w:b/>
+          <w:bCs/>
+        </w:rPr>
+      </w:pPr>
+      <w:r>
+        <w:rPr>
+          <w:rFonts w:ascii="Open Sans" w:hAnsi="Open Sans"/>
+          <w:b/>
+          <w:bCs/>
         </w:rPr>
         <w:t>Definición y alcance de Ingeniería de Software (IEEE)</w:t>
       </w:r>
@@ -322,11 +349,16 @@
         <w:jc w:val="left"/>
         <w:rPr>
           <w:rFonts w:ascii="Open Sans" w:hAnsi="Open Sans"/>
-        </w:rPr>
-      </w:pPr>
-      <w:r>
-        <w:rPr>
-          <w:rFonts w:ascii="Open Sans" w:hAnsi="Open Sans"/>
+          <w:b/>
+          <w:b/>
+          <w:bCs/>
+        </w:rPr>
+      </w:pPr>
+      <w:r>
+        <w:rPr>
+          <w:rFonts w:ascii="Open Sans" w:hAnsi="Open Sans"/>
+          <w:b/>
+          <w:bCs/>
         </w:rPr>
         <w:t>Ingeniería de Software</w:t>
       </w:r>
@@ -468,11 +500,18 @@
         <w:jc w:val="left"/>
         <w:rPr>
           <w:rFonts w:ascii="Open Sans" w:hAnsi="Open Sans"/>
-        </w:rPr>
-      </w:pPr>
-      <w:r>
-        <w:rPr>
-          <w:rFonts w:ascii="Open Sans" w:hAnsi="Open Sans"/>
+          <w:b/>
+          <w:b/>
+          <w:bCs/>
+          <w:u w:val="single"/>
+        </w:rPr>
+      </w:pPr>
+      <w:r>
+        <w:rPr>
+          <w:rFonts w:ascii="Open Sans" w:hAnsi="Open Sans"/>
+          <w:b/>
+          <w:bCs/>
+          <w:u w:val="single"/>
         </w:rPr>
         <w:t>Procesos de desarrollo de software</w:t>
       </w:r>
@@ -523,11 +562,13 @@
         <w:jc w:val="left"/>
         <w:rPr>
           <w:rFonts w:ascii="Open Sans" w:hAnsi="Open Sans"/>
-        </w:rPr>
-      </w:pPr>
-      <w:r>
-        <w:rPr>
-          <w:rFonts w:ascii="Open Sans" w:hAnsi="Open Sans"/>
+          <w:u w:val="single"/>
+        </w:rPr>
+      </w:pPr>
+      <w:r>
+        <w:rPr>
+          <w:rFonts w:ascii="Open Sans" w:hAnsi="Open Sans"/>
+          <w:u w:val="single"/>
         </w:rPr>
         <w:t>Puede ser:</w:t>
       </w:r>
@@ -597,17 +638,41 @@
         <w:pStyle w:val="Normal"/>
         <w:numPr>
           <w:ilvl w:val="0"/>
+          <w:numId w:val="0"/>
+        </w:numPr>
+        <w:bidi w:val="0"/>
+        <w:ind w:left="720" w:hanging="0"/>
+        <w:jc w:val="left"/>
+        <w:rPr>
+          <w:rFonts w:ascii="Open Sans" w:hAnsi="Open Sans"/>
+          <w:u w:val="single"/>
+        </w:rPr>
+      </w:pPr>
+      <w:r>
+        <w:rPr>
+          <w:rFonts w:ascii="Open Sans" w:hAnsi="Open Sans"/>
+          <w:u w:val="single"/>
+        </w:rPr>
+      </w:r>
+    </w:p>
+    <w:p>
+      <w:pPr>
+        <w:pStyle w:val="Normal"/>
+        <w:numPr>
+          <w:ilvl w:val="0"/>
           <w:numId w:val="5"/>
         </w:numPr>
         <w:bidi w:val="0"/>
         <w:jc w:val="left"/>
         <w:rPr>
           <w:rFonts w:ascii="Open Sans" w:hAnsi="Open Sans"/>
-        </w:rPr>
-      </w:pPr>
-      <w:r>
-        <w:rPr>
-          <w:rFonts w:ascii="Open Sans" w:hAnsi="Open Sans"/>
+          <w:u w:val="single"/>
+        </w:rPr>
+      </w:pPr>
+      <w:r>
+        <w:rPr>
+          <w:rFonts w:ascii="Open Sans" w:hAnsi="Open Sans"/>
+          <w:u w:val="single"/>
         </w:rPr>
         <w:t>Incluye cuatro actividades fundamentales:</w:t>
       </w:r>
@@ -628,8 +693,15 @@
       <w:r>
         <w:rPr>
           <w:rFonts w:ascii="Open Sans" w:hAnsi="Open Sans"/>
-        </w:rPr>
-        <w:t>Especificación: Se define la funcionalidad del software y las restricciones de su operación.</w:t>
+          <w:u w:val="single"/>
+        </w:rPr>
+        <w:t>Especificación:</w:t>
+      </w:r>
+      <w:r>
+        <w:rPr>
+          <w:rFonts w:ascii="Open Sans" w:hAnsi="Open Sans"/>
+        </w:rPr>
+        <w:t xml:space="preserve"> Se define la funcionalidad del software y las restricciones de su operación.</w:t>
       </w:r>
     </w:p>
     <w:p>
@@ -648,8 +720,15 @@
       <w:r>
         <w:rPr>
           <w:rFonts w:ascii="Open Sans" w:hAnsi="Open Sans"/>
-        </w:rPr>
-        <w:t>Diseño e implementación: Se desarrolla el software para cumplir con las especificaciones.</w:t>
+          <w:u w:val="single"/>
+        </w:rPr>
+        <w:t>Diseño e implementación:</w:t>
+      </w:r>
+      <w:r>
+        <w:rPr>
+          <w:rFonts w:ascii="Open Sans" w:hAnsi="Open Sans"/>
+        </w:rPr>
+        <w:t xml:space="preserve"> Se desarrolla el software para cumplir con las especificaciones.</w:t>
       </w:r>
     </w:p>
     <w:p>
@@ -668,8 +747,15 @@
       <w:r>
         <w:rPr>
           <w:rFonts w:ascii="Open Sans" w:hAnsi="Open Sans"/>
-        </w:rPr>
-        <w:t>Validación: se verifica que cumple con lo requerido por el cliente.</w:t>
+          <w:u w:val="single"/>
+        </w:rPr>
+        <w:t>Validación:</w:t>
+      </w:r>
+      <w:r>
+        <w:rPr>
+          <w:rFonts w:ascii="Open Sans" w:hAnsi="Open Sans"/>
+        </w:rPr>
+        <w:t xml:space="preserve"> se verifica que cumple con lo requerido por el cliente.</w:t>
       </w:r>
     </w:p>
     <w:p>
@@ -688,8 +774,15 @@
       <w:r>
         <w:rPr>
           <w:rFonts w:ascii="Open Sans" w:hAnsi="Open Sans"/>
-        </w:rPr>
-        <w:t>Evolución: Para satisfacer necesidades cambiantes.</w:t>
+          <w:u w:val="single"/>
+        </w:rPr>
+        <w:t>Evolución:</w:t>
+      </w:r>
+      <w:r>
+        <w:rPr>
+          <w:rFonts w:ascii="Open Sans" w:hAnsi="Open Sans"/>
+        </w:rPr>
+        <w:t xml:space="preserve"> Para satisfacer necesidades cambiantes.</w:t>
       </w:r>
     </w:p>
     <w:p>
@@ -729,7 +822,7 @@
         <w:rPr>
           <w:rFonts w:ascii="Open Sans" w:hAnsi="Open Sans"/>
         </w:rPr>
-        <w:t>Muchas organizaciones diseñan sus propios metodos.</w:t>
+        <w:t>Muchas organizaciones diseñan sus propios métodos.</w:t>
       </w:r>
     </w:p>
     <w:p>
@@ -794,11 +887,16 @@
         <w:jc w:val="left"/>
         <w:rPr>
           <w:rFonts w:ascii="Open Sans" w:hAnsi="Open Sans"/>
-        </w:rPr>
-      </w:pPr>
-      <w:r>
-        <w:rPr>
-          <w:rFonts w:ascii="Open Sans" w:hAnsi="Open Sans"/>
+          <w:b/>
+          <w:b/>
+          <w:bCs/>
+        </w:rPr>
+      </w:pPr>
+      <w:r>
+        <w:rPr>
+          <w:rFonts w:ascii="Open Sans" w:hAnsi="Open Sans"/>
+          <w:b/>
+          <w:bCs/>
         </w:rPr>
         <w:t>Modelos de procesos de desarrollo de software</w:t>
       </w:r>
@@ -1000,13 +1098,18 @@
         <w:jc w:val="left"/>
         <w:rPr>
           <w:rFonts w:ascii="Open Sans" w:hAnsi="Open Sans"/>
-        </w:rPr>
-      </w:pPr>
-      <w:r>
-        <w:rPr>
-          <w:rFonts w:ascii="Open Sans" w:hAnsi="Open Sans"/>
-        </w:rPr>
-        <w:t>Modelos de proceso:</w:t>
+          <w:b/>
+          <w:b/>
+          <w:bCs/>
+        </w:rPr>
+      </w:pPr>
+      <w:r>
+        <w:rPr>
+          <w:rFonts w:ascii="Open Sans" w:hAnsi="Open Sans"/>
+          <w:b/>
+          <w:bCs/>
+        </w:rPr>
+        <w:t>Modelos de proceso</w:t>
       </w:r>
     </w:p>
     <w:p>
@@ -1033,13 +1136,22 @@
         </w:numPr>
         <w:bidi w:val="0"/>
         <w:jc w:val="left"/>
-        <w:rPr/>
-      </w:pPr>
-      <w:r>
-        <w:rPr>
-          <w:rFonts w:ascii="Open Sans" w:hAnsi="Open Sans"/>
-        </w:rPr>
-        <w:t>Dirigidos por un plan: Todas las actividades del proceso se planean por anticipado y el avance se mide contra dicho plan.</w:t>
+        <w:rPr>
+          <w:rFonts w:ascii="Open Sans" w:hAnsi="Open Sans"/>
+        </w:rPr>
+      </w:pPr>
+      <w:r>
+        <w:rPr>
+          <w:rFonts w:ascii="Open Sans" w:hAnsi="Open Sans"/>
+          <w:u w:val="single"/>
+        </w:rPr>
+        <w:t>Dirigidos por un plan:</w:t>
+      </w:r>
+      <w:r>
+        <w:rPr>
+          <w:rFonts w:ascii="Open Sans" w:hAnsi="Open Sans"/>
+        </w:rPr>
+        <w:t xml:space="preserve"> Todas las actividades del proceso se planean por anticipado y el avance se mide contra dicho plan.</w:t>
       </w:r>
     </w:p>
     <w:p>
@@ -1051,13 +1163,22 @@
         </w:numPr>
         <w:bidi w:val="0"/>
         <w:jc w:val="left"/>
-        <w:rPr/>
-      </w:pPr>
-      <w:r>
-        <w:rPr>
-          <w:rFonts w:ascii="Open Sans" w:hAnsi="Open Sans"/>
-        </w:rPr>
-        <w:t xml:space="preserve">Procesos ágiles: </w:t>
+        <w:rPr>
+          <w:rFonts w:ascii="Open Sans" w:hAnsi="Open Sans"/>
+        </w:rPr>
+      </w:pPr>
+      <w:r>
+        <w:rPr>
+          <w:rFonts w:ascii="Open Sans" w:hAnsi="Open Sans"/>
+          <w:u w:val="single"/>
+        </w:rPr>
+        <w:t>Procesos ágiles:</w:t>
+      </w:r>
+      <w:r>
+        <w:rPr>
+          <w:rFonts w:ascii="Open Sans" w:hAnsi="Open Sans"/>
+        </w:rPr>
+        <w:t xml:space="preserve"> </w:t>
       </w:r>
     </w:p>
     <w:p>
@@ -1069,7 +1190,9 @@
         </w:numPr>
         <w:bidi w:val="0"/>
         <w:jc w:val="left"/>
-        <w:rPr/>
+        <w:rPr>
+          <w:rFonts w:ascii="Open Sans" w:hAnsi="Open Sans"/>
+        </w:rPr>
       </w:pPr>
       <w:r>
         <w:rPr>
@@ -1094,7 +1217,9 @@
         </w:numPr>
         <w:bidi w:val="0"/>
         <w:jc w:val="left"/>
-        <w:rPr/>
+        <w:rPr>
+          <w:rFonts w:ascii="Open Sans" w:hAnsi="Open Sans"/>
+        </w:rPr>
       </w:pPr>
       <w:r>
         <w:rPr>
@@ -1131,11 +1256,13 @@
         <w:bidi w:val="0"/>
         <w:jc w:val="left"/>
         <w:rPr>
+          <w:rFonts w:ascii="Open Sans" w:hAnsi="Open Sans"/>
           <w:u w:val="none"/>
         </w:rPr>
       </w:pPr>
       <w:r>
         <w:rPr>
+          <w:rFonts w:ascii="Open Sans" w:hAnsi="Open Sans"/>
           <w:u w:val="none"/>
         </w:rPr>
       </w:r>
@@ -1147,11 +1274,16 @@
         <w:jc w:val="left"/>
         <w:rPr>
           <w:rFonts w:ascii="Open Sans" w:hAnsi="Open Sans"/>
-        </w:rPr>
-      </w:pPr>
-      <w:r>
-        <w:rPr>
-          <w:rFonts w:ascii="Open Sans" w:hAnsi="Open Sans"/>
+          <w:b/>
+          <w:b/>
+          <w:bCs/>
+        </w:rPr>
+      </w:pPr>
+      <w:r>
+        <w:rPr>
+          <w:rFonts w:ascii="Open Sans" w:hAnsi="Open Sans"/>
+          <w:b/>
+          <w:bCs/>
           <w:u w:val="none"/>
         </w:rPr>
         <w:t>Flujos de proceso</w:t>
@@ -1163,11 +1295,13 @@
         <w:bidi w:val="0"/>
         <w:jc w:val="left"/>
         <w:rPr>
+          <w:rFonts w:ascii="Open Sans" w:hAnsi="Open Sans"/>
           <w:u w:val="none"/>
         </w:rPr>
       </w:pPr>
       <w:r>
         <w:rPr>
+          <w:rFonts w:ascii="Open Sans" w:hAnsi="Open Sans"/>
           <w:u w:val="none"/>
         </w:rPr>
       </w:r>
@@ -1478,10 +1612,14 @@
         </w:numPr>
         <w:bidi w:val="0"/>
         <w:jc w:val="left"/>
-        <w:rPr/>
-      </w:pPr>
-      <w:r>
-        <w:rPr/>
+        <w:rPr>
+          <w:rFonts w:ascii="Open Sans" w:hAnsi="Open Sans"/>
+        </w:rPr>
+      </w:pPr>
+      <w:r>
+        <w:rPr>
+          <w:rFonts w:ascii="Open Sans" w:hAnsi="Open Sans"/>
+        </w:rPr>
         <w:t>Un flujo de proceso evolutivo realiza las actividades en forma “circular”. Cada circuito lleva a una versión más completa del software.</w:t>
       </w:r>
     </w:p>
@@ -1490,21 +1628,29 @@
         <w:pStyle w:val="Normal"/>
         <w:bidi w:val="0"/>
         <w:jc w:val="left"/>
-        <w:rPr/>
-      </w:pPr>
-      <w:r>
-        <w:rPr/>
-      </w:r>
-    </w:p>
-    <w:p>
-      <w:pPr>
-        <w:pStyle w:val="Normal"/>
-        <w:bidi w:val="0"/>
-        <w:jc w:val="left"/>
-        <w:rPr/>
-      </w:pPr>
-      <w:r>
-        <w:rPr/>
+        <w:rPr>
+          <w:rFonts w:ascii="Open Sans" w:hAnsi="Open Sans"/>
+        </w:rPr>
+      </w:pPr>
+      <w:r>
+        <w:rPr>
+          <w:rFonts w:ascii="Open Sans" w:hAnsi="Open Sans"/>
+        </w:rPr>
+      </w:r>
+    </w:p>
+    <w:p>
+      <w:pPr>
+        <w:pStyle w:val="Normal"/>
+        <w:bidi w:val="0"/>
+        <w:jc w:val="left"/>
+        <w:rPr>
+          <w:rFonts w:ascii="Open Sans" w:hAnsi="Open Sans"/>
+        </w:rPr>
+      </w:pPr>
+      <w:r>
+        <w:rPr>
+          <w:rFonts w:ascii="Open Sans" w:hAnsi="Open Sans"/>
+        </w:rPr>
         <w:drawing>
           <wp:anchor behindDoc="0" distT="0" distB="0" distL="0" distR="0" simplePos="0" locked="0" layoutInCell="0" allowOverlap="1" relativeHeight="3">
             <wp:simplePos x="0" y="0"/>
@@ -1557,120 +1703,164 @@
         <w:pStyle w:val="Normal"/>
         <w:bidi w:val="0"/>
         <w:jc w:val="left"/>
-        <w:rPr/>
-      </w:pPr>
-      <w:r>
-        <w:rPr/>
-      </w:r>
-    </w:p>
-    <w:p>
-      <w:pPr>
-        <w:pStyle w:val="Normal"/>
-        <w:bidi w:val="0"/>
-        <w:jc w:val="left"/>
-        <w:rPr/>
-      </w:pPr>
-      <w:r>
-        <w:rPr/>
-      </w:r>
-    </w:p>
-    <w:p>
-      <w:pPr>
-        <w:pStyle w:val="Normal"/>
-        <w:bidi w:val="0"/>
-        <w:jc w:val="left"/>
-        <w:rPr/>
-      </w:pPr>
-      <w:r>
-        <w:rPr/>
-      </w:r>
-    </w:p>
-    <w:p>
-      <w:pPr>
-        <w:pStyle w:val="Normal"/>
-        <w:bidi w:val="0"/>
-        <w:jc w:val="left"/>
-        <w:rPr/>
-      </w:pPr>
-      <w:r>
-        <w:rPr/>
-      </w:r>
-    </w:p>
-    <w:p>
-      <w:pPr>
-        <w:pStyle w:val="Normal"/>
-        <w:bidi w:val="0"/>
-        <w:jc w:val="left"/>
-        <w:rPr/>
-      </w:pPr>
-      <w:r>
-        <w:rPr/>
-      </w:r>
-    </w:p>
-    <w:p>
-      <w:pPr>
-        <w:pStyle w:val="Normal"/>
-        <w:bidi w:val="0"/>
-        <w:jc w:val="left"/>
-        <w:rPr/>
-      </w:pPr>
-      <w:r>
-        <w:rPr/>
-      </w:r>
-    </w:p>
-    <w:p>
-      <w:pPr>
-        <w:pStyle w:val="Normal"/>
-        <w:bidi w:val="0"/>
-        <w:jc w:val="left"/>
-        <w:rPr/>
-      </w:pPr>
-      <w:r>
-        <w:rPr/>
-      </w:r>
-    </w:p>
-    <w:p>
-      <w:pPr>
-        <w:pStyle w:val="Normal"/>
-        <w:bidi w:val="0"/>
-        <w:jc w:val="left"/>
-        <w:rPr/>
-      </w:pPr>
-      <w:r>
-        <w:rPr/>
-      </w:r>
-    </w:p>
-    <w:p>
-      <w:pPr>
-        <w:pStyle w:val="Normal"/>
-        <w:bidi w:val="0"/>
-        <w:jc w:val="left"/>
-        <w:rPr/>
-      </w:pPr>
-      <w:r>
-        <w:rPr/>
-      </w:r>
-    </w:p>
-    <w:p>
-      <w:pPr>
-        <w:pStyle w:val="Normal"/>
-        <w:bidi w:val="0"/>
-        <w:jc w:val="left"/>
-        <w:rPr/>
-      </w:pPr>
-      <w:r>
-        <w:rPr/>
-      </w:r>
-    </w:p>
-    <w:p>
-      <w:pPr>
-        <w:pStyle w:val="Normal"/>
-        <w:bidi w:val="0"/>
-        <w:jc w:val="left"/>
-        <w:rPr/>
-      </w:pPr>
-      <w:r>
-        <w:rPr/>
+        <w:rPr>
+          <w:rFonts w:ascii="Open Sans" w:hAnsi="Open Sans"/>
+        </w:rPr>
+      </w:pPr>
+      <w:r>
+        <w:rPr>
+          <w:rFonts w:ascii="Open Sans" w:hAnsi="Open Sans"/>
+        </w:rPr>
+      </w:r>
+    </w:p>
+    <w:p>
+      <w:pPr>
+        <w:pStyle w:val="Normal"/>
+        <w:bidi w:val="0"/>
+        <w:jc w:val="left"/>
+        <w:rPr>
+          <w:rFonts w:ascii="Open Sans" w:hAnsi="Open Sans"/>
+        </w:rPr>
+      </w:pPr>
+      <w:r>
+        <w:rPr>
+          <w:rFonts w:ascii="Open Sans" w:hAnsi="Open Sans"/>
+        </w:rPr>
+      </w:r>
+    </w:p>
+    <w:p>
+      <w:pPr>
+        <w:pStyle w:val="Normal"/>
+        <w:bidi w:val="0"/>
+        <w:jc w:val="left"/>
+        <w:rPr>
+          <w:rFonts w:ascii="Open Sans" w:hAnsi="Open Sans"/>
+        </w:rPr>
+      </w:pPr>
+      <w:r>
+        <w:rPr>
+          <w:rFonts w:ascii="Open Sans" w:hAnsi="Open Sans"/>
+        </w:rPr>
+      </w:r>
+    </w:p>
+    <w:p>
+      <w:pPr>
+        <w:pStyle w:val="Normal"/>
+        <w:bidi w:val="0"/>
+        <w:jc w:val="left"/>
+        <w:rPr>
+          <w:rFonts w:ascii="Open Sans" w:hAnsi="Open Sans"/>
+        </w:rPr>
+      </w:pPr>
+      <w:r>
+        <w:rPr>
+          <w:rFonts w:ascii="Open Sans" w:hAnsi="Open Sans"/>
+        </w:rPr>
+      </w:r>
+    </w:p>
+    <w:p>
+      <w:pPr>
+        <w:pStyle w:val="Normal"/>
+        <w:bidi w:val="0"/>
+        <w:jc w:val="left"/>
+        <w:rPr>
+          <w:rFonts w:ascii="Open Sans" w:hAnsi="Open Sans"/>
+        </w:rPr>
+      </w:pPr>
+      <w:r>
+        <w:rPr>
+          <w:rFonts w:ascii="Open Sans" w:hAnsi="Open Sans"/>
+        </w:rPr>
+      </w:r>
+    </w:p>
+    <w:p>
+      <w:pPr>
+        <w:pStyle w:val="Normal"/>
+        <w:bidi w:val="0"/>
+        <w:jc w:val="left"/>
+        <w:rPr>
+          <w:rFonts w:ascii="Open Sans" w:hAnsi="Open Sans"/>
+        </w:rPr>
+      </w:pPr>
+      <w:r>
+        <w:rPr>
+          <w:rFonts w:ascii="Open Sans" w:hAnsi="Open Sans"/>
+        </w:rPr>
+      </w:r>
+    </w:p>
+    <w:p>
+      <w:pPr>
+        <w:pStyle w:val="Normal"/>
+        <w:bidi w:val="0"/>
+        <w:jc w:val="left"/>
+        <w:rPr>
+          <w:rFonts w:ascii="Open Sans" w:hAnsi="Open Sans"/>
+        </w:rPr>
+      </w:pPr>
+      <w:r>
+        <w:rPr>
+          <w:rFonts w:ascii="Open Sans" w:hAnsi="Open Sans"/>
+        </w:rPr>
+      </w:r>
+    </w:p>
+    <w:p>
+      <w:pPr>
+        <w:pStyle w:val="Normal"/>
+        <w:bidi w:val="0"/>
+        <w:jc w:val="left"/>
+        <w:rPr>
+          <w:rFonts w:ascii="Open Sans" w:hAnsi="Open Sans"/>
+        </w:rPr>
+      </w:pPr>
+      <w:r>
+        <w:rPr>
+          <w:rFonts w:ascii="Open Sans" w:hAnsi="Open Sans"/>
+        </w:rPr>
+      </w:r>
+    </w:p>
+    <w:p>
+      <w:pPr>
+        <w:pStyle w:val="Normal"/>
+        <w:bidi w:val="0"/>
+        <w:jc w:val="left"/>
+        <w:rPr>
+          <w:rFonts w:ascii="Open Sans" w:hAnsi="Open Sans"/>
+        </w:rPr>
+      </w:pPr>
+      <w:r>
+        <w:rPr>
+          <w:rFonts w:ascii="Open Sans" w:hAnsi="Open Sans"/>
+        </w:rPr>
+      </w:r>
+    </w:p>
+    <w:p>
+      <w:pPr>
+        <w:pStyle w:val="Normal"/>
+        <w:bidi w:val="0"/>
+        <w:jc w:val="left"/>
+        <w:rPr>
+          <w:rFonts w:ascii="Open Sans" w:hAnsi="Open Sans"/>
+        </w:rPr>
+      </w:pPr>
+      <w:r>
+        <w:rPr>
+          <w:rFonts w:ascii="Open Sans" w:hAnsi="Open Sans"/>
+        </w:rPr>
+      </w:r>
+    </w:p>
+    <w:p>
+      <w:pPr>
+        <w:pStyle w:val="Normal"/>
+        <w:bidi w:val="0"/>
+        <w:jc w:val="left"/>
+        <w:rPr>
+          <w:rFonts w:ascii="Open Sans" w:hAnsi="Open Sans"/>
+        </w:rPr>
+      </w:pPr>
+      <w:r>
+        <w:rPr>
+          <w:rFonts w:ascii="Open Sans" w:hAnsi="Open Sans"/>
+        </w:rPr>
       </w:r>
     </w:p>
     <w:p>
@@ -1682,10 +1872,14 @@
         </w:numPr>
         <w:bidi w:val="0"/>
         <w:jc w:val="left"/>
-        <w:rPr/>
-      </w:pPr>
-      <w:r>
-        <w:rPr/>
+        <w:rPr>
+          <w:rFonts w:ascii="Open Sans" w:hAnsi="Open Sans"/>
+        </w:rPr>
+      </w:pPr>
+      <w:r>
+        <w:rPr>
+          <w:rFonts w:ascii="Open Sans" w:hAnsi="Open Sans"/>
+        </w:rPr>
         <w:t>Un flujo de proceso paralelo ejecuta una o más actividades en paralelo con otras.</w:t>
       </w:r>
     </w:p>
@@ -1694,21 +1888,29 @@
         <w:pStyle w:val="Normal"/>
         <w:bidi w:val="0"/>
         <w:jc w:val="left"/>
-        <w:rPr/>
-      </w:pPr>
-      <w:r>
-        <w:rPr/>
-      </w:r>
-    </w:p>
-    <w:p>
-      <w:pPr>
-        <w:pStyle w:val="Normal"/>
-        <w:bidi w:val="0"/>
-        <w:jc w:val="left"/>
-        <w:rPr/>
-      </w:pPr>
-      <w:r>
-        <w:rPr/>
+        <w:rPr>
+          <w:rFonts w:ascii="Open Sans" w:hAnsi="Open Sans"/>
+        </w:rPr>
+      </w:pPr>
+      <w:r>
+        <w:rPr>
+          <w:rFonts w:ascii="Open Sans" w:hAnsi="Open Sans"/>
+        </w:rPr>
+      </w:r>
+    </w:p>
+    <w:p>
+      <w:pPr>
+        <w:pStyle w:val="Normal"/>
+        <w:bidi w:val="0"/>
+        <w:jc w:val="left"/>
+        <w:rPr>
+          <w:rFonts w:ascii="Open Sans" w:hAnsi="Open Sans"/>
+        </w:rPr>
+      </w:pPr>
+      <w:r>
+        <w:rPr>
+          <w:rFonts w:ascii="Open Sans" w:hAnsi="Open Sans"/>
+        </w:rPr>
         <w:drawing>
           <wp:anchor behindDoc="0" distT="0" distB="0" distL="0" distR="0" simplePos="0" locked="0" layoutInCell="0" allowOverlap="1" relativeHeight="4">
             <wp:simplePos x="0" y="0"/>
@@ -1761,154 +1963,158 @@
         <w:pStyle w:val="Normal"/>
         <w:bidi w:val="0"/>
         <w:jc w:val="left"/>
-        <w:rPr/>
-      </w:pPr>
-      <w:r>
-        <w:rPr/>
-      </w:r>
-    </w:p>
-    <w:p>
-      <w:pPr>
-        <w:pStyle w:val="Normal"/>
-        <w:bidi w:val="0"/>
-        <w:jc w:val="left"/>
-        <w:rPr/>
-      </w:pPr>
-      <w:r>
-        <w:rPr/>
-      </w:r>
-    </w:p>
-    <w:p>
-      <w:pPr>
-        <w:pStyle w:val="Normal"/>
-        <w:bidi w:val="0"/>
-        <w:jc w:val="left"/>
-        <w:rPr/>
-      </w:pPr>
-      <w:r>
-        <w:rPr/>
-      </w:r>
-    </w:p>
-    <w:p>
-      <w:pPr>
-        <w:pStyle w:val="Normal"/>
-        <w:bidi w:val="0"/>
-        <w:jc w:val="left"/>
-        <w:rPr/>
-      </w:pPr>
-      <w:r>
-        <w:rPr/>
-      </w:r>
-    </w:p>
-    <w:p>
-      <w:pPr>
-        <w:pStyle w:val="Normal"/>
-        <w:bidi w:val="0"/>
-        <w:jc w:val="left"/>
-        <w:rPr/>
-      </w:pPr>
-      <w:r>
-        <w:rPr/>
-      </w:r>
-    </w:p>
-    <w:p>
-      <w:pPr>
-        <w:pStyle w:val="Normal"/>
-        <w:bidi w:val="0"/>
-        <w:jc w:val="left"/>
-        <w:rPr/>
-      </w:pPr>
-      <w:r>
-        <w:rPr/>
-      </w:r>
-    </w:p>
-    <w:p>
-      <w:pPr>
-        <w:pStyle w:val="Normal"/>
-        <w:bidi w:val="0"/>
-        <w:jc w:val="left"/>
-        <w:rPr/>
-      </w:pPr>
-      <w:r>
-        <w:rPr/>
-      </w:r>
-    </w:p>
-    <w:p>
-      <w:pPr>
-        <w:pStyle w:val="Normal"/>
-        <w:bidi w:val="0"/>
-        <w:jc w:val="left"/>
-        <w:rPr/>
-      </w:pPr>
-      <w:r>
-        <w:rPr/>
-      </w:r>
-    </w:p>
-    <w:p>
-      <w:pPr>
-        <w:pStyle w:val="Normal"/>
-        <w:bidi w:val="0"/>
-        <w:jc w:val="left"/>
-        <w:rPr/>
-      </w:pPr>
-      <w:r>
-        <w:rPr/>
-      </w:r>
-    </w:p>
-    <w:p>
-      <w:pPr>
-        <w:pStyle w:val="Normal"/>
-        <w:bidi w:val="0"/>
-        <w:jc w:val="left"/>
-        <w:rPr/>
-      </w:pPr>
-      <w:r>
-        <w:rPr/>
-      </w:r>
-    </w:p>
-    <w:p>
-      <w:pPr>
-        <w:pStyle w:val="Normal"/>
-        <w:bidi w:val="0"/>
-        <w:jc w:val="left"/>
-        <w:rPr/>
-      </w:pPr>
-      <w:r>
-        <w:rPr/>
-      </w:r>
-    </w:p>
-    <w:p>
-      <w:pPr>
-        <w:pStyle w:val="Normal"/>
-        <w:bidi w:val="0"/>
-        <w:jc w:val="left"/>
-        <w:rPr/>
-      </w:pPr>
-      <w:r>
-        <w:rPr/>
-      </w:r>
-    </w:p>
-    <w:p>
-      <w:pPr>
-        <w:pStyle w:val="Normal"/>
-        <w:bidi w:val="0"/>
-        <w:jc w:val="left"/>
-        <w:rPr/>
-      </w:pPr>
-      <w:r>
-        <w:rPr/>
-        <w:t xml:space="preserve">Modelo en Cascada </w:t>
-      </w:r>
-    </w:p>
-    <w:p>
-      <w:pPr>
-        <w:pStyle w:val="Normal"/>
-        <w:bidi w:val="0"/>
-        <w:jc w:val="left"/>
-        <w:rPr/>
-      </w:pPr>
-      <w:r>
-        <w:rPr/>
+        <w:rPr>
+          <w:rFonts w:ascii="Open Sans" w:hAnsi="Open Sans"/>
+        </w:rPr>
+      </w:pPr>
+      <w:r>
+        <w:rPr>
+          <w:rFonts w:ascii="Open Sans" w:hAnsi="Open Sans"/>
+        </w:rPr>
+      </w:r>
+    </w:p>
+    <w:p>
+      <w:pPr>
+        <w:pStyle w:val="Normal"/>
+        <w:bidi w:val="0"/>
+        <w:jc w:val="left"/>
+        <w:rPr>
+          <w:rFonts w:ascii="Open Sans" w:hAnsi="Open Sans"/>
+        </w:rPr>
+      </w:pPr>
+      <w:r>
+        <w:rPr>
+          <w:rFonts w:ascii="Open Sans" w:hAnsi="Open Sans"/>
+        </w:rPr>
+      </w:r>
+    </w:p>
+    <w:p>
+      <w:pPr>
+        <w:pStyle w:val="Normal"/>
+        <w:bidi w:val="0"/>
+        <w:jc w:val="left"/>
+        <w:rPr>
+          <w:rFonts w:ascii="Open Sans" w:hAnsi="Open Sans"/>
+        </w:rPr>
+      </w:pPr>
+      <w:r>
+        <w:rPr>
+          <w:rFonts w:ascii="Open Sans" w:hAnsi="Open Sans"/>
+        </w:rPr>
+      </w:r>
+    </w:p>
+    <w:p>
+      <w:pPr>
+        <w:pStyle w:val="Normal"/>
+        <w:bidi w:val="0"/>
+        <w:jc w:val="left"/>
+        <w:rPr>
+          <w:rFonts w:ascii="Open Sans" w:hAnsi="Open Sans"/>
+        </w:rPr>
+      </w:pPr>
+      <w:r>
+        <w:rPr>
+          <w:rFonts w:ascii="Open Sans" w:hAnsi="Open Sans"/>
+        </w:rPr>
+      </w:r>
+    </w:p>
+    <w:p>
+      <w:pPr>
+        <w:pStyle w:val="Normal"/>
+        <w:bidi w:val="0"/>
+        <w:jc w:val="left"/>
+        <w:rPr>
+          <w:rFonts w:ascii="Open Sans" w:hAnsi="Open Sans"/>
+        </w:rPr>
+      </w:pPr>
+      <w:r>
+        <w:rPr>
+          <w:rFonts w:ascii="Open Sans" w:hAnsi="Open Sans"/>
+        </w:rPr>
+      </w:r>
+    </w:p>
+    <w:p>
+      <w:pPr>
+        <w:pStyle w:val="Normal"/>
+        <w:bidi w:val="0"/>
+        <w:jc w:val="left"/>
+        <w:rPr>
+          <w:rFonts w:ascii="Open Sans" w:hAnsi="Open Sans"/>
+        </w:rPr>
+      </w:pPr>
+      <w:r>
+        <w:rPr>
+          <w:rFonts w:ascii="Open Sans" w:hAnsi="Open Sans"/>
+        </w:rPr>
+      </w:r>
+    </w:p>
+    <w:p>
+      <w:pPr>
+        <w:pStyle w:val="Normal"/>
+        <w:bidi w:val="0"/>
+        <w:jc w:val="left"/>
+        <w:rPr>
+          <w:rFonts w:ascii="Open Sans" w:hAnsi="Open Sans"/>
+        </w:rPr>
+      </w:pPr>
+      <w:r>
+        <w:rPr>
+          <w:rFonts w:ascii="Open Sans" w:hAnsi="Open Sans"/>
+        </w:rPr>
+      </w:r>
+    </w:p>
+    <w:p>
+      <w:pPr>
+        <w:pStyle w:val="Normal"/>
+        <w:bidi w:val="0"/>
+        <w:jc w:val="left"/>
+        <w:rPr>
+          <w:rFonts w:ascii="Open Sans" w:hAnsi="Open Sans"/>
+        </w:rPr>
+      </w:pPr>
+      <w:r>
+        <w:rPr>
+          <w:rFonts w:ascii="Open Sans" w:hAnsi="Open Sans"/>
+        </w:rPr>
+      </w:r>
+    </w:p>
+    <w:p>
+      <w:pPr>
+        <w:pStyle w:val="Normal"/>
+        <w:bidi w:val="0"/>
+        <w:jc w:val="left"/>
+        <w:rPr>
+          <w:rFonts w:ascii="Open Sans" w:hAnsi="Open Sans"/>
+        </w:rPr>
+      </w:pPr>
+      <w:r>
+        <w:rPr>
+          <w:rFonts w:ascii="Open Sans" w:hAnsi="Open Sans"/>
+          <w:b/>
+          <w:bCs/>
+        </w:rPr>
+        <w:t>Modelo en Cascada</w:t>
+      </w:r>
+      <w:r>
+        <w:rPr>
+          <w:rFonts w:ascii="Open Sans" w:hAnsi="Open Sans"/>
+        </w:rPr>
+        <w:t xml:space="preserve"> </w:t>
+      </w:r>
+    </w:p>
+    <w:p>
+      <w:pPr>
+        <w:pStyle w:val="Normal"/>
+        <w:bidi w:val="0"/>
+        <w:jc w:val="left"/>
+        <w:rPr>
+          <w:rFonts w:ascii="Open Sans" w:hAnsi="Open Sans"/>
+        </w:rPr>
+      </w:pPr>
+      <w:r>
+        <w:rPr>
+          <w:rFonts w:ascii="Open Sans" w:hAnsi="Open Sans"/>
+        </w:rPr>
       </w:r>
     </w:p>
     <w:p>
@@ -1920,10 +2126,14 @@
         </w:numPr>
         <w:bidi w:val="0"/>
         <w:jc w:val="left"/>
-        <w:rPr/>
-      </w:pPr>
-      <w:r>
-        <w:rPr/>
+        <w:rPr>
+          <w:rFonts w:ascii="Open Sans" w:hAnsi="Open Sans"/>
+        </w:rPr>
+      </w:pPr>
+      <w:r>
+        <w:rPr>
+          <w:rFonts w:ascii="Open Sans" w:hAnsi="Open Sans"/>
+        </w:rPr>
         <w:t>Primer modelo publicado sobre el proceso de desarrollo de software.</w:t>
       </w:r>
     </w:p>
@@ -1936,10 +2146,14 @@
         </w:numPr>
         <w:bidi w:val="0"/>
         <w:jc w:val="left"/>
-        <w:rPr/>
-      </w:pPr>
-      <w:r>
-        <w:rPr/>
+        <w:rPr>
+          <w:rFonts w:ascii="Open Sans" w:hAnsi="Open Sans"/>
+        </w:rPr>
+      </w:pPr>
+      <w:r>
+        <w:rPr>
+          <w:rFonts w:ascii="Open Sans" w:hAnsi="Open Sans"/>
+        </w:rPr>
         <w:t>Debido al paso de una fase a la otra, este modelo se conoce como “modelo en cascada” o ciclo de vida del software.</w:t>
       </w:r>
     </w:p>
@@ -1952,10 +2166,14 @@
         </w:numPr>
         <w:bidi w:val="0"/>
         <w:jc w:val="left"/>
-        <w:rPr/>
-      </w:pPr>
-      <w:r>
-        <w:rPr/>
+        <w:rPr>
+          <w:rFonts w:ascii="Open Sans" w:hAnsi="Open Sans"/>
+        </w:rPr>
+      </w:pPr>
+      <w:r>
+        <w:rPr>
+          <w:rFonts w:ascii="Open Sans" w:hAnsi="Open Sans"/>
+        </w:rPr>
         <w:t>Se planifican todas las actividades del proceso con anticipación.</w:t>
       </w:r>
     </w:p>
@@ -1968,10 +2186,14 @@
         </w:numPr>
         <w:bidi w:val="0"/>
         <w:jc w:val="left"/>
-        <w:rPr/>
-      </w:pPr>
-      <w:r>
-        <w:rPr/>
+        <w:rPr>
+          <w:rFonts w:ascii="Open Sans" w:hAnsi="Open Sans"/>
+        </w:rPr>
+      </w:pPr>
+      <w:r>
+        <w:rPr>
+          <w:rFonts w:ascii="Open Sans" w:hAnsi="Open Sans"/>
+        </w:rPr>
         <w:t>Cada fase produce documentación que permite monitorear el progreso contra el plan de desarrollo.</w:t>
       </w:r>
     </w:p>
@@ -1984,10 +2206,14 @@
         </w:numPr>
         <w:bidi w:val="0"/>
         <w:jc w:val="left"/>
-        <w:rPr/>
-      </w:pPr>
-      <w:r>
-        <w:rPr/>
+        <w:rPr>
+          <w:rFonts w:ascii="Open Sans" w:hAnsi="Open Sans"/>
+        </w:rPr>
+      </w:pPr>
+      <w:r>
+        <w:rPr>
+          <w:rFonts w:ascii="Open Sans" w:hAnsi="Open Sans"/>
+        </w:rPr>
         <w:t>Se recomienda cuando todos los requerimientos han sido establecidos claramente desde un principio.</w:t>
       </w:r>
     </w:p>
@@ -1996,21 +2222,29 @@
         <w:pStyle w:val="Normal"/>
         <w:bidi w:val="0"/>
         <w:jc w:val="left"/>
-        <w:rPr/>
-      </w:pPr>
-      <w:r>
-        <w:rPr/>
-      </w:r>
-    </w:p>
-    <w:p>
-      <w:pPr>
-        <w:pStyle w:val="Normal"/>
-        <w:bidi w:val="0"/>
-        <w:jc w:val="left"/>
-        <w:rPr/>
-      </w:pPr>
-      <w:r>
-        <w:rPr/>
+        <w:rPr>
+          <w:rFonts w:ascii="Open Sans" w:hAnsi="Open Sans"/>
+        </w:rPr>
+      </w:pPr>
+      <w:r>
+        <w:rPr>
+          <w:rFonts w:ascii="Open Sans" w:hAnsi="Open Sans"/>
+        </w:rPr>
+      </w:r>
+    </w:p>
+    <w:p>
+      <w:pPr>
+        <w:pStyle w:val="Normal"/>
+        <w:bidi w:val="0"/>
+        <w:jc w:val="left"/>
+        <w:rPr>
+          <w:rFonts w:ascii="Open Sans" w:hAnsi="Open Sans"/>
+        </w:rPr>
+      </w:pPr>
+      <w:r>
+        <w:rPr>
+          <w:rFonts w:ascii="Open Sans" w:hAnsi="Open Sans"/>
+        </w:rPr>
         <w:drawing>
           <wp:anchor behindDoc="0" distT="0" distB="0" distL="0" distR="0" simplePos="0" locked="0" layoutInCell="0" allowOverlap="1" relativeHeight="5">
             <wp:simplePos x="0" y="0"/>
@@ -2063,197 +2297,224 @@
         <w:pStyle w:val="Normal"/>
         <w:bidi w:val="0"/>
         <w:jc w:val="left"/>
-        <w:rPr/>
-      </w:pPr>
-      <w:r>
-        <w:rPr/>
-      </w:r>
-    </w:p>
-    <w:p>
-      <w:pPr>
-        <w:pStyle w:val="Normal"/>
-        <w:bidi w:val="0"/>
-        <w:jc w:val="left"/>
-        <w:rPr/>
-      </w:pPr>
-      <w:r>
-        <w:rPr/>
-      </w:r>
-    </w:p>
-    <w:p>
-      <w:pPr>
-        <w:pStyle w:val="Normal"/>
-        <w:bidi w:val="0"/>
-        <w:jc w:val="left"/>
-        <w:rPr/>
-      </w:pPr>
-      <w:r>
-        <w:rPr/>
-      </w:r>
-    </w:p>
-    <w:p>
-      <w:pPr>
-        <w:pStyle w:val="Normal"/>
-        <w:bidi w:val="0"/>
-        <w:jc w:val="left"/>
-        <w:rPr/>
-      </w:pPr>
-      <w:r>
-        <w:rPr/>
-      </w:r>
-    </w:p>
-    <w:p>
-      <w:pPr>
-        <w:pStyle w:val="Normal"/>
-        <w:bidi w:val="0"/>
-        <w:jc w:val="left"/>
-        <w:rPr/>
-      </w:pPr>
-      <w:r>
-        <w:rPr/>
-      </w:r>
-    </w:p>
-    <w:p>
-      <w:pPr>
-        <w:pStyle w:val="Normal"/>
-        <w:bidi w:val="0"/>
-        <w:jc w:val="left"/>
-        <w:rPr/>
-      </w:pPr>
-      <w:r>
-        <w:rPr/>
-      </w:r>
-    </w:p>
-    <w:p>
-      <w:pPr>
-        <w:pStyle w:val="Normal"/>
-        <w:bidi w:val="0"/>
-        <w:jc w:val="left"/>
-        <w:rPr/>
-      </w:pPr>
-      <w:r>
-        <w:rPr/>
-      </w:r>
-    </w:p>
-    <w:p>
-      <w:pPr>
-        <w:pStyle w:val="Normal"/>
-        <w:bidi w:val="0"/>
-        <w:jc w:val="left"/>
-        <w:rPr/>
-      </w:pPr>
-      <w:r>
-        <w:rPr/>
-      </w:r>
-    </w:p>
-    <w:p>
-      <w:pPr>
-        <w:pStyle w:val="Normal"/>
-        <w:bidi w:val="0"/>
-        <w:jc w:val="left"/>
-        <w:rPr/>
-      </w:pPr>
-      <w:r>
-        <w:rPr/>
-      </w:r>
-    </w:p>
-    <w:p>
-      <w:pPr>
-        <w:pStyle w:val="Normal"/>
-        <w:bidi w:val="0"/>
-        <w:jc w:val="left"/>
-        <w:rPr/>
-      </w:pPr>
-      <w:r>
-        <w:rPr/>
-      </w:r>
-    </w:p>
-    <w:p>
-      <w:pPr>
-        <w:pStyle w:val="Normal"/>
-        <w:bidi w:val="0"/>
-        <w:jc w:val="left"/>
-        <w:rPr/>
-      </w:pPr>
-      <w:r>
-        <w:rPr/>
-      </w:r>
-    </w:p>
-    <w:p>
-      <w:pPr>
-        <w:pStyle w:val="Normal"/>
-        <w:bidi w:val="0"/>
-        <w:jc w:val="left"/>
-        <w:rPr/>
-      </w:pPr>
-      <w:r>
-        <w:rPr/>
-      </w:r>
-    </w:p>
-    <w:p>
-      <w:pPr>
-        <w:pStyle w:val="Normal"/>
-        <w:bidi w:val="0"/>
-        <w:jc w:val="left"/>
-        <w:rPr/>
-      </w:pPr>
-      <w:r>
-        <w:rPr/>
-      </w:r>
-    </w:p>
-    <w:p>
-      <w:pPr>
-        <w:pStyle w:val="Normal"/>
-        <w:bidi w:val="0"/>
-        <w:jc w:val="left"/>
-        <w:rPr/>
-      </w:pPr>
-      <w:r>
-        <w:rPr/>
-      </w:r>
-    </w:p>
-    <w:p>
-      <w:pPr>
-        <w:pStyle w:val="Normal"/>
-        <w:bidi w:val="0"/>
-        <w:jc w:val="left"/>
-        <w:rPr/>
-      </w:pPr>
-      <w:r>
-        <w:rPr/>
-      </w:r>
-    </w:p>
-    <w:p>
-      <w:pPr>
-        <w:pStyle w:val="Normal"/>
-        <w:bidi w:val="0"/>
-        <w:jc w:val="left"/>
-        <w:rPr/>
-      </w:pPr>
-      <w:r>
-        <w:rPr/>
-      </w:r>
-    </w:p>
-    <w:p>
-      <w:pPr>
-        <w:pStyle w:val="Normal"/>
-        <w:bidi w:val="0"/>
-        <w:jc w:val="left"/>
-        <w:rPr/>
-      </w:pPr>
-      <w:r>
-        <w:rPr/>
-      </w:r>
-    </w:p>
-    <w:p>
-      <w:pPr>
-        <w:pStyle w:val="Normal"/>
-        <w:bidi w:val="0"/>
-        <w:jc w:val="left"/>
-        <w:rPr/>
-      </w:pPr>
-      <w:r>
-        <w:rPr/>
+        <w:rPr>
+          <w:rFonts w:ascii="Open Sans" w:hAnsi="Open Sans"/>
+        </w:rPr>
+      </w:pPr>
+      <w:r>
+        <w:rPr>
+          <w:rFonts w:ascii="Open Sans" w:hAnsi="Open Sans"/>
+        </w:rPr>
+      </w:r>
+    </w:p>
+    <w:p>
+      <w:pPr>
+        <w:pStyle w:val="Normal"/>
+        <w:bidi w:val="0"/>
+        <w:jc w:val="left"/>
+        <w:rPr>
+          <w:rFonts w:ascii="Open Sans" w:hAnsi="Open Sans"/>
+        </w:rPr>
+      </w:pPr>
+      <w:r>
+        <w:rPr>
+          <w:rFonts w:ascii="Open Sans" w:hAnsi="Open Sans"/>
+        </w:rPr>
+      </w:r>
+    </w:p>
+    <w:p>
+      <w:pPr>
+        <w:pStyle w:val="Normal"/>
+        <w:bidi w:val="0"/>
+        <w:jc w:val="left"/>
+        <w:rPr>
+          <w:rFonts w:ascii="Open Sans" w:hAnsi="Open Sans"/>
+        </w:rPr>
+      </w:pPr>
+      <w:r>
+        <w:rPr>
+          <w:rFonts w:ascii="Open Sans" w:hAnsi="Open Sans"/>
+        </w:rPr>
+      </w:r>
+    </w:p>
+    <w:p>
+      <w:pPr>
+        <w:pStyle w:val="Normal"/>
+        <w:bidi w:val="0"/>
+        <w:jc w:val="left"/>
+        <w:rPr>
+          <w:rFonts w:ascii="Open Sans" w:hAnsi="Open Sans"/>
+        </w:rPr>
+      </w:pPr>
+      <w:r>
+        <w:rPr>
+          <w:rFonts w:ascii="Open Sans" w:hAnsi="Open Sans"/>
+        </w:rPr>
+      </w:r>
+    </w:p>
+    <w:p>
+      <w:pPr>
+        <w:pStyle w:val="Normal"/>
+        <w:bidi w:val="0"/>
+        <w:jc w:val="left"/>
+        <w:rPr>
+          <w:rFonts w:ascii="Open Sans" w:hAnsi="Open Sans"/>
+        </w:rPr>
+      </w:pPr>
+      <w:r>
+        <w:rPr>
+          <w:rFonts w:ascii="Open Sans" w:hAnsi="Open Sans"/>
+        </w:rPr>
+      </w:r>
+    </w:p>
+    <w:p>
+      <w:pPr>
+        <w:pStyle w:val="Normal"/>
+        <w:bidi w:val="0"/>
+        <w:jc w:val="left"/>
+        <w:rPr>
+          <w:rFonts w:ascii="Open Sans" w:hAnsi="Open Sans"/>
+        </w:rPr>
+      </w:pPr>
+      <w:r>
+        <w:rPr>
+          <w:rFonts w:ascii="Open Sans" w:hAnsi="Open Sans"/>
+        </w:rPr>
+      </w:r>
+    </w:p>
+    <w:p>
+      <w:pPr>
+        <w:pStyle w:val="Normal"/>
+        <w:bidi w:val="0"/>
+        <w:jc w:val="left"/>
+        <w:rPr>
+          <w:rFonts w:ascii="Open Sans" w:hAnsi="Open Sans"/>
+        </w:rPr>
+      </w:pPr>
+      <w:r>
+        <w:rPr>
+          <w:rFonts w:ascii="Open Sans" w:hAnsi="Open Sans"/>
+        </w:rPr>
+      </w:r>
+    </w:p>
+    <w:p>
+      <w:pPr>
+        <w:pStyle w:val="Normal"/>
+        <w:bidi w:val="0"/>
+        <w:jc w:val="left"/>
+        <w:rPr>
+          <w:rFonts w:ascii="Open Sans" w:hAnsi="Open Sans"/>
+        </w:rPr>
+      </w:pPr>
+      <w:r>
+        <w:rPr>
+          <w:rFonts w:ascii="Open Sans" w:hAnsi="Open Sans"/>
+        </w:rPr>
+      </w:r>
+    </w:p>
+    <w:p>
+      <w:pPr>
+        <w:pStyle w:val="Normal"/>
+        <w:bidi w:val="0"/>
+        <w:jc w:val="left"/>
+        <w:rPr>
+          <w:rFonts w:ascii="Open Sans" w:hAnsi="Open Sans"/>
+        </w:rPr>
+      </w:pPr>
+      <w:r>
+        <w:rPr>
+          <w:rFonts w:ascii="Open Sans" w:hAnsi="Open Sans"/>
+        </w:rPr>
+      </w:r>
+    </w:p>
+    <w:p>
+      <w:pPr>
+        <w:pStyle w:val="Normal"/>
+        <w:bidi w:val="0"/>
+        <w:jc w:val="left"/>
+        <w:rPr>
+          <w:rFonts w:ascii="Open Sans" w:hAnsi="Open Sans"/>
+        </w:rPr>
+      </w:pPr>
+      <w:r>
+        <w:rPr>
+          <w:rFonts w:ascii="Open Sans" w:hAnsi="Open Sans"/>
+        </w:rPr>
+      </w:r>
+    </w:p>
+    <w:p>
+      <w:pPr>
+        <w:pStyle w:val="Normal"/>
+        <w:bidi w:val="0"/>
+        <w:jc w:val="left"/>
+        <w:rPr>
+          <w:rFonts w:ascii="Open Sans" w:hAnsi="Open Sans"/>
+        </w:rPr>
+      </w:pPr>
+      <w:r>
+        <w:rPr>
+          <w:rFonts w:ascii="Open Sans" w:hAnsi="Open Sans"/>
+        </w:rPr>
+      </w:r>
+    </w:p>
+    <w:p>
+      <w:pPr>
+        <w:pStyle w:val="Normal"/>
+        <w:bidi w:val="0"/>
+        <w:jc w:val="left"/>
+        <w:rPr>
+          <w:rFonts w:ascii="Open Sans" w:hAnsi="Open Sans"/>
+        </w:rPr>
+      </w:pPr>
+      <w:r>
+        <w:rPr>
+          <w:rFonts w:ascii="Open Sans" w:hAnsi="Open Sans"/>
+        </w:rPr>
+      </w:r>
+    </w:p>
+    <w:p>
+      <w:pPr>
+        <w:pStyle w:val="Normal"/>
+        <w:bidi w:val="0"/>
+        <w:jc w:val="left"/>
+        <w:rPr>
+          <w:rFonts w:ascii="Open Sans" w:hAnsi="Open Sans"/>
+        </w:rPr>
+      </w:pPr>
+      <w:r>
+        <w:rPr>
+          <w:rFonts w:ascii="Open Sans" w:hAnsi="Open Sans"/>
+        </w:rPr>
+      </w:r>
+    </w:p>
+    <w:p>
+      <w:pPr>
+        <w:pStyle w:val="Normal"/>
+        <w:bidi w:val="0"/>
+        <w:jc w:val="left"/>
+        <w:rPr>
+          <w:rFonts w:ascii="Open Sans" w:hAnsi="Open Sans"/>
+        </w:rPr>
+      </w:pPr>
+      <w:r>
+        <w:rPr>
+          <w:rFonts w:ascii="Open Sans" w:hAnsi="Open Sans"/>
+        </w:rPr>
+      </w:r>
+    </w:p>
+    <w:p>
+      <w:pPr>
+        <w:pStyle w:val="Normal"/>
+        <w:bidi w:val="0"/>
+        <w:jc w:val="left"/>
+        <w:rPr>
+          <w:rFonts w:ascii="Open Sans" w:hAnsi="Open Sans"/>
+        </w:rPr>
+      </w:pPr>
+      <w:r>
+        <w:rPr>
+          <w:rFonts w:ascii="Open Sans" w:hAnsi="Open Sans"/>
+        </w:rPr>
         <w:drawing>
           <wp:anchor behindDoc="0" distT="0" distB="0" distL="0" distR="0" simplePos="0" locked="0" layoutInCell="0" allowOverlap="1" relativeHeight="6">
             <wp:simplePos x="0" y="0"/>
@@ -2306,10 +2567,19 @@
         <w:pStyle w:val="Normal"/>
         <w:bidi w:val="0"/>
         <w:jc w:val="left"/>
-        <w:rPr/>
-      </w:pPr>
-      <w:r>
-        <w:rPr/>
+        <w:rPr>
+          <w:rFonts w:ascii="Open Sans" w:hAnsi="Open Sans"/>
+          <w:b/>
+          <w:b/>
+          <w:bCs/>
+        </w:rPr>
+      </w:pPr>
+      <w:r>
+        <w:rPr>
+          <w:rFonts w:ascii="Open Sans" w:hAnsi="Open Sans"/>
+          <w:b/>
+          <w:bCs/>
+        </w:rPr>
         <w:t>Modelo incremental</w:t>
       </w:r>
     </w:p>
@@ -2318,10 +2588,14 @@
         <w:pStyle w:val="Normal"/>
         <w:bidi w:val="0"/>
         <w:jc w:val="left"/>
-        <w:rPr/>
-      </w:pPr>
-      <w:r>
-        <w:rPr/>
+        <w:rPr>
+          <w:rFonts w:ascii="Open Sans" w:hAnsi="Open Sans"/>
+        </w:rPr>
+      </w:pPr>
+      <w:r>
+        <w:rPr>
+          <w:rFonts w:ascii="Open Sans" w:hAnsi="Open Sans"/>
+        </w:rPr>
       </w:r>
     </w:p>
     <w:p>
@@ -2333,10 +2607,14 @@
         </w:numPr>
         <w:bidi w:val="0"/>
         <w:jc w:val="left"/>
-        <w:rPr/>
-      </w:pPr>
-      <w:r>
-        <w:rPr/>
+        <w:rPr>
+          <w:rFonts w:ascii="Open Sans" w:hAnsi="Open Sans"/>
+        </w:rPr>
+      </w:pPr>
+      <w:r>
+        <w:rPr>
+          <w:rFonts w:ascii="Open Sans" w:hAnsi="Open Sans"/>
+        </w:rPr>
         <w:t>Ejecuta una serie de avances (incrementos) que en forma progresiva dan más funcionalidad al cliente.</w:t>
       </w:r>
     </w:p>
@@ -2349,10 +2627,14 @@
         </w:numPr>
         <w:bidi w:val="0"/>
         <w:jc w:val="left"/>
-        <w:rPr/>
-      </w:pPr>
-      <w:r>
-        <w:rPr/>
+        <w:rPr>
+          <w:rFonts w:ascii="Open Sans" w:hAnsi="Open Sans"/>
+        </w:rPr>
+      </w:pPr>
+      <w:r>
+        <w:rPr>
+          <w:rFonts w:ascii="Open Sans" w:hAnsi="Open Sans"/>
+        </w:rPr>
         <w:t>El primer incremento suele ser el producto fundamental. Se abordan requerimientos básicos:</w:t>
       </w:r>
     </w:p>
@@ -2365,10 +2647,14 @@
         </w:numPr>
         <w:bidi w:val="0"/>
         <w:jc w:val="left"/>
-        <w:rPr/>
-      </w:pPr>
-      <w:r>
-        <w:rPr/>
+        <w:rPr>
+          <w:rFonts w:ascii="Open Sans" w:hAnsi="Open Sans"/>
+        </w:rPr>
+      </w:pPr>
+      <w:r>
+        <w:rPr>
+          <w:rFonts w:ascii="Open Sans" w:hAnsi="Open Sans"/>
+        </w:rPr>
         <w:t>El cliente usa o evaluá el producto fundamental.</w:t>
       </w:r>
     </w:p>
@@ -2381,10 +2667,14 @@
         </w:numPr>
         <w:bidi w:val="0"/>
         <w:jc w:val="left"/>
-        <w:rPr/>
-      </w:pPr>
-      <w:r>
-        <w:rPr/>
+        <w:rPr>
+          <w:rFonts w:ascii="Open Sans" w:hAnsi="Open Sans"/>
+        </w:rPr>
+      </w:pPr>
+      <w:r>
+        <w:rPr>
+          <w:rFonts w:ascii="Open Sans" w:hAnsi="Open Sans"/>
+        </w:rPr>
         <w:t>Se desarrolla un plan para el incremento que sigue.</w:t>
       </w:r>
     </w:p>
@@ -2397,10 +2687,14 @@
         </w:numPr>
         <w:bidi w:val="0"/>
         <w:jc w:val="left"/>
-        <w:rPr/>
-      </w:pPr>
-      <w:r>
-        <w:rPr/>
+        <w:rPr>
+          <w:rFonts w:ascii="Open Sans" w:hAnsi="Open Sans"/>
+        </w:rPr>
+      </w:pPr>
+      <w:r>
+        <w:rPr>
+          <w:rFonts w:ascii="Open Sans" w:hAnsi="Open Sans"/>
+        </w:rPr>
         <w:t>Este proceso se repite después de entregar cada incremento, hasta terminar el producto final.</w:t>
       </w:r>
     </w:p>
@@ -2409,21 +2703,29 @@
         <w:pStyle w:val="Normal"/>
         <w:bidi w:val="0"/>
         <w:jc w:val="left"/>
-        <w:rPr/>
-      </w:pPr>
-      <w:r>
-        <w:rPr/>
-      </w:r>
-    </w:p>
-    <w:p>
-      <w:pPr>
-        <w:pStyle w:val="Normal"/>
-        <w:bidi w:val="0"/>
-        <w:jc w:val="left"/>
-        <w:rPr/>
-      </w:pPr>
-      <w:r>
-        <w:rPr/>
+        <w:rPr>
+          <w:rFonts w:ascii="Open Sans" w:hAnsi="Open Sans"/>
+        </w:rPr>
+      </w:pPr>
+      <w:r>
+        <w:rPr>
+          <w:rFonts w:ascii="Open Sans" w:hAnsi="Open Sans"/>
+        </w:rPr>
+      </w:r>
+    </w:p>
+    <w:p>
+      <w:pPr>
+        <w:pStyle w:val="Normal"/>
+        <w:bidi w:val="0"/>
+        <w:jc w:val="left"/>
+        <w:rPr>
+          <w:rFonts w:ascii="Open Sans" w:hAnsi="Open Sans"/>
+        </w:rPr>
+      </w:pPr>
+      <w:r>
+        <w:rPr>
+          <w:rFonts w:ascii="Open Sans" w:hAnsi="Open Sans"/>
+        </w:rPr>
         <w:drawing>
           <wp:anchor behindDoc="0" distT="0" distB="0" distL="0" distR="0" simplePos="0" locked="0" layoutInCell="0" allowOverlap="1" relativeHeight="7">
             <wp:simplePos x="0" y="0"/>
@@ -2476,197 +2778,224 @@
         <w:pStyle w:val="Normal"/>
         <w:bidi w:val="0"/>
         <w:jc w:val="left"/>
-        <w:rPr/>
-      </w:pPr>
-      <w:r>
-        <w:rPr/>
-      </w:r>
-    </w:p>
-    <w:p>
-      <w:pPr>
-        <w:pStyle w:val="Normal"/>
-        <w:bidi w:val="0"/>
-        <w:jc w:val="left"/>
-        <w:rPr/>
-      </w:pPr>
-      <w:r>
-        <w:rPr/>
-      </w:r>
-    </w:p>
-    <w:p>
-      <w:pPr>
-        <w:pStyle w:val="Normal"/>
-        <w:bidi w:val="0"/>
-        <w:jc w:val="left"/>
-        <w:rPr/>
-      </w:pPr>
-      <w:r>
-        <w:rPr/>
-      </w:r>
-    </w:p>
-    <w:p>
-      <w:pPr>
-        <w:pStyle w:val="Normal"/>
-        <w:bidi w:val="0"/>
-        <w:jc w:val="left"/>
-        <w:rPr/>
-      </w:pPr>
-      <w:r>
-        <w:rPr/>
-      </w:r>
-    </w:p>
-    <w:p>
-      <w:pPr>
-        <w:pStyle w:val="Normal"/>
-        <w:bidi w:val="0"/>
-        <w:jc w:val="left"/>
-        <w:rPr/>
-      </w:pPr>
-      <w:r>
-        <w:rPr/>
-      </w:r>
-    </w:p>
-    <w:p>
-      <w:pPr>
-        <w:pStyle w:val="Normal"/>
-        <w:bidi w:val="0"/>
-        <w:jc w:val="left"/>
-        <w:rPr/>
-      </w:pPr>
-      <w:r>
-        <w:rPr/>
-      </w:r>
-    </w:p>
-    <w:p>
-      <w:pPr>
-        <w:pStyle w:val="Normal"/>
-        <w:bidi w:val="0"/>
-        <w:jc w:val="left"/>
-        <w:rPr/>
-      </w:pPr>
-      <w:r>
-        <w:rPr/>
-      </w:r>
-    </w:p>
-    <w:p>
-      <w:pPr>
-        <w:pStyle w:val="Normal"/>
-        <w:bidi w:val="0"/>
-        <w:jc w:val="left"/>
-        <w:rPr/>
-      </w:pPr>
-      <w:r>
-        <w:rPr/>
-      </w:r>
-    </w:p>
-    <w:p>
-      <w:pPr>
-        <w:pStyle w:val="Normal"/>
-        <w:bidi w:val="0"/>
-        <w:jc w:val="left"/>
-        <w:rPr/>
-      </w:pPr>
-      <w:r>
-        <w:rPr/>
-      </w:r>
-    </w:p>
-    <w:p>
-      <w:pPr>
-        <w:pStyle w:val="Normal"/>
-        <w:bidi w:val="0"/>
-        <w:jc w:val="left"/>
-        <w:rPr/>
-      </w:pPr>
-      <w:r>
-        <w:rPr/>
-      </w:r>
-    </w:p>
-    <w:p>
-      <w:pPr>
-        <w:pStyle w:val="Normal"/>
-        <w:bidi w:val="0"/>
-        <w:jc w:val="left"/>
-        <w:rPr/>
-      </w:pPr>
-      <w:r>
-        <w:rPr/>
-      </w:r>
-    </w:p>
-    <w:p>
-      <w:pPr>
-        <w:pStyle w:val="Normal"/>
-        <w:bidi w:val="0"/>
-        <w:jc w:val="left"/>
-        <w:rPr/>
-      </w:pPr>
-      <w:r>
-        <w:rPr/>
-      </w:r>
-    </w:p>
-    <w:p>
-      <w:pPr>
-        <w:pStyle w:val="Normal"/>
-        <w:bidi w:val="0"/>
-        <w:jc w:val="left"/>
-        <w:rPr/>
-      </w:pPr>
-      <w:r>
-        <w:rPr/>
-      </w:r>
-    </w:p>
-    <w:p>
-      <w:pPr>
-        <w:pStyle w:val="Normal"/>
-        <w:bidi w:val="0"/>
-        <w:jc w:val="left"/>
-        <w:rPr/>
-      </w:pPr>
-      <w:r>
-        <w:rPr/>
-      </w:r>
-    </w:p>
-    <w:p>
-      <w:pPr>
-        <w:pStyle w:val="Normal"/>
-        <w:bidi w:val="0"/>
-        <w:jc w:val="left"/>
-        <w:rPr/>
-      </w:pPr>
-      <w:r>
-        <w:rPr/>
-      </w:r>
-    </w:p>
-    <w:p>
-      <w:pPr>
-        <w:pStyle w:val="Normal"/>
-        <w:bidi w:val="0"/>
-        <w:jc w:val="left"/>
-        <w:rPr/>
-      </w:pPr>
-      <w:r>
-        <w:rPr/>
-      </w:r>
-    </w:p>
-    <w:p>
-      <w:pPr>
-        <w:pStyle w:val="Normal"/>
-        <w:bidi w:val="0"/>
-        <w:jc w:val="left"/>
-        <w:rPr/>
-      </w:pPr>
-      <w:r>
-        <w:rPr/>
-      </w:r>
-    </w:p>
-    <w:p>
-      <w:pPr>
-        <w:pStyle w:val="Normal"/>
-        <w:bidi w:val="0"/>
-        <w:jc w:val="left"/>
-        <w:rPr/>
-      </w:pPr>
-      <w:r>
-        <w:rPr/>
+        <w:rPr>
+          <w:rFonts w:ascii="Open Sans" w:hAnsi="Open Sans"/>
+        </w:rPr>
+      </w:pPr>
+      <w:r>
+        <w:rPr>
+          <w:rFonts w:ascii="Open Sans" w:hAnsi="Open Sans"/>
+        </w:rPr>
+      </w:r>
+    </w:p>
+    <w:p>
+      <w:pPr>
+        <w:pStyle w:val="Normal"/>
+        <w:bidi w:val="0"/>
+        <w:jc w:val="left"/>
+        <w:rPr>
+          <w:rFonts w:ascii="Open Sans" w:hAnsi="Open Sans"/>
+        </w:rPr>
+      </w:pPr>
+      <w:r>
+        <w:rPr>
+          <w:rFonts w:ascii="Open Sans" w:hAnsi="Open Sans"/>
+        </w:rPr>
+      </w:r>
+    </w:p>
+    <w:p>
+      <w:pPr>
+        <w:pStyle w:val="Normal"/>
+        <w:bidi w:val="0"/>
+        <w:jc w:val="left"/>
+        <w:rPr>
+          <w:rFonts w:ascii="Open Sans" w:hAnsi="Open Sans"/>
+        </w:rPr>
+      </w:pPr>
+      <w:r>
+        <w:rPr>
+          <w:rFonts w:ascii="Open Sans" w:hAnsi="Open Sans"/>
+        </w:rPr>
+      </w:r>
+    </w:p>
+    <w:p>
+      <w:pPr>
+        <w:pStyle w:val="Normal"/>
+        <w:bidi w:val="0"/>
+        <w:jc w:val="left"/>
+        <w:rPr>
+          <w:rFonts w:ascii="Open Sans" w:hAnsi="Open Sans"/>
+        </w:rPr>
+      </w:pPr>
+      <w:r>
+        <w:rPr>
+          <w:rFonts w:ascii="Open Sans" w:hAnsi="Open Sans"/>
+        </w:rPr>
+      </w:r>
+    </w:p>
+    <w:p>
+      <w:pPr>
+        <w:pStyle w:val="Normal"/>
+        <w:bidi w:val="0"/>
+        <w:jc w:val="left"/>
+        <w:rPr>
+          <w:rFonts w:ascii="Open Sans" w:hAnsi="Open Sans"/>
+        </w:rPr>
+      </w:pPr>
+      <w:r>
+        <w:rPr>
+          <w:rFonts w:ascii="Open Sans" w:hAnsi="Open Sans"/>
+        </w:rPr>
+      </w:r>
+    </w:p>
+    <w:p>
+      <w:pPr>
+        <w:pStyle w:val="Normal"/>
+        <w:bidi w:val="0"/>
+        <w:jc w:val="left"/>
+        <w:rPr>
+          <w:rFonts w:ascii="Open Sans" w:hAnsi="Open Sans"/>
+        </w:rPr>
+      </w:pPr>
+      <w:r>
+        <w:rPr>
+          <w:rFonts w:ascii="Open Sans" w:hAnsi="Open Sans"/>
+        </w:rPr>
+      </w:r>
+    </w:p>
+    <w:p>
+      <w:pPr>
+        <w:pStyle w:val="Normal"/>
+        <w:bidi w:val="0"/>
+        <w:jc w:val="left"/>
+        <w:rPr>
+          <w:rFonts w:ascii="Open Sans" w:hAnsi="Open Sans"/>
+        </w:rPr>
+      </w:pPr>
+      <w:r>
+        <w:rPr>
+          <w:rFonts w:ascii="Open Sans" w:hAnsi="Open Sans"/>
+        </w:rPr>
+      </w:r>
+    </w:p>
+    <w:p>
+      <w:pPr>
+        <w:pStyle w:val="Normal"/>
+        <w:bidi w:val="0"/>
+        <w:jc w:val="left"/>
+        <w:rPr>
+          <w:rFonts w:ascii="Open Sans" w:hAnsi="Open Sans"/>
+        </w:rPr>
+      </w:pPr>
+      <w:r>
+        <w:rPr>
+          <w:rFonts w:ascii="Open Sans" w:hAnsi="Open Sans"/>
+        </w:rPr>
+      </w:r>
+    </w:p>
+    <w:p>
+      <w:pPr>
+        <w:pStyle w:val="Normal"/>
+        <w:bidi w:val="0"/>
+        <w:jc w:val="left"/>
+        <w:rPr>
+          <w:rFonts w:ascii="Open Sans" w:hAnsi="Open Sans"/>
+        </w:rPr>
+      </w:pPr>
+      <w:r>
+        <w:rPr>
+          <w:rFonts w:ascii="Open Sans" w:hAnsi="Open Sans"/>
+        </w:rPr>
+      </w:r>
+    </w:p>
+    <w:p>
+      <w:pPr>
+        <w:pStyle w:val="Normal"/>
+        <w:bidi w:val="0"/>
+        <w:jc w:val="left"/>
+        <w:rPr>
+          <w:rFonts w:ascii="Open Sans" w:hAnsi="Open Sans"/>
+        </w:rPr>
+      </w:pPr>
+      <w:r>
+        <w:rPr>
+          <w:rFonts w:ascii="Open Sans" w:hAnsi="Open Sans"/>
+        </w:rPr>
+      </w:r>
+    </w:p>
+    <w:p>
+      <w:pPr>
+        <w:pStyle w:val="Normal"/>
+        <w:bidi w:val="0"/>
+        <w:jc w:val="left"/>
+        <w:rPr>
+          <w:rFonts w:ascii="Open Sans" w:hAnsi="Open Sans"/>
+        </w:rPr>
+      </w:pPr>
+      <w:r>
+        <w:rPr>
+          <w:rFonts w:ascii="Open Sans" w:hAnsi="Open Sans"/>
+        </w:rPr>
+      </w:r>
+    </w:p>
+    <w:p>
+      <w:pPr>
+        <w:pStyle w:val="Normal"/>
+        <w:bidi w:val="0"/>
+        <w:jc w:val="left"/>
+        <w:rPr>
+          <w:rFonts w:ascii="Open Sans" w:hAnsi="Open Sans"/>
+        </w:rPr>
+      </w:pPr>
+      <w:r>
+        <w:rPr>
+          <w:rFonts w:ascii="Open Sans" w:hAnsi="Open Sans"/>
+        </w:rPr>
+      </w:r>
+    </w:p>
+    <w:p>
+      <w:pPr>
+        <w:pStyle w:val="Normal"/>
+        <w:bidi w:val="0"/>
+        <w:jc w:val="left"/>
+        <w:rPr>
+          <w:rFonts w:ascii="Open Sans" w:hAnsi="Open Sans"/>
+        </w:rPr>
+      </w:pPr>
+      <w:r>
+        <w:rPr>
+          <w:rFonts w:ascii="Open Sans" w:hAnsi="Open Sans"/>
+        </w:rPr>
+      </w:r>
+    </w:p>
+    <w:p>
+      <w:pPr>
+        <w:pStyle w:val="Normal"/>
+        <w:bidi w:val="0"/>
+        <w:jc w:val="left"/>
+        <w:rPr>
+          <w:rFonts w:ascii="Open Sans" w:hAnsi="Open Sans"/>
+        </w:rPr>
+      </w:pPr>
+      <w:r>
+        <w:rPr>
+          <w:rFonts w:ascii="Open Sans" w:hAnsi="Open Sans"/>
+        </w:rPr>
+      </w:r>
+    </w:p>
+    <w:p>
+      <w:pPr>
+        <w:pStyle w:val="Normal"/>
+        <w:bidi w:val="0"/>
+        <w:jc w:val="left"/>
+        <w:rPr>
+          <w:rFonts w:ascii="Open Sans" w:hAnsi="Open Sans"/>
+        </w:rPr>
+      </w:pPr>
+      <w:r>
+        <w:rPr>
+          <w:rFonts w:ascii="Open Sans" w:hAnsi="Open Sans"/>
+        </w:rPr>
         <w:drawing>
           <wp:anchor behindDoc="0" distT="0" distB="0" distL="0" distR="0" simplePos="0" locked="0" layoutInCell="0" allowOverlap="1" relativeHeight="8">
             <wp:simplePos x="0" y="0"/>
@@ -2723,10 +3052,14 @@
         </w:numPr>
         <w:bidi w:val="0"/>
         <w:jc w:val="left"/>
-        <w:rPr/>
-      </w:pPr>
-      <w:r>
-        <w:rPr/>
+        <w:rPr>
+          <w:rFonts w:ascii="Open Sans" w:hAnsi="Open Sans"/>
+        </w:rPr>
+      </w:pPr>
+      <w:r>
+        <w:rPr>
+          <w:rFonts w:ascii="Open Sans" w:hAnsi="Open Sans"/>
+        </w:rPr>
         <w:t>Resulta más barato y fácil realizar cambios en el software conforme éste se diseña.</w:t>
       </w:r>
     </w:p>
@@ -2739,10 +3072,14 @@
         </w:numPr>
         <w:bidi w:val="0"/>
         <w:jc w:val="left"/>
-        <w:rPr/>
-      </w:pPr>
-      <w:r>
-        <w:rPr/>
+        <w:rPr>
+          <w:rFonts w:ascii="Open Sans" w:hAnsi="Open Sans"/>
+        </w:rPr>
+      </w:pPr>
+      <w:r>
+        <w:rPr>
+          <w:rFonts w:ascii="Open Sans" w:hAnsi="Open Sans"/>
+        </w:rPr>
         <w:t>Es más sencillo obtener retroalimentación del cliente sobre el trabajo de desarrollo que se realizó.</w:t>
       </w:r>
     </w:p>
@@ -2755,10 +3092,14 @@
         </w:numPr>
         <w:bidi w:val="0"/>
         <w:jc w:val="left"/>
-        <w:rPr/>
-      </w:pPr>
-      <w:r>
-        <w:rPr/>
+        <w:rPr>
+          <w:rFonts w:ascii="Open Sans" w:hAnsi="Open Sans"/>
+        </w:rPr>
+      </w:pPr>
+      <w:r>
+        <w:rPr>
+          <w:rFonts w:ascii="Open Sans" w:hAnsi="Open Sans"/>
+        </w:rPr>
         <w:t>Los clientes tienen posibilidad de usar y ganar valor del software más temprano de lo que sería posible con un proceso en cascada.</w:t>
       </w:r>
     </w:p>
@@ -2771,10 +3112,14 @@
         </w:numPr>
         <w:bidi w:val="0"/>
         <w:jc w:val="left"/>
-        <w:rPr/>
-      </w:pPr>
-      <w:r>
-        <w:rPr/>
+        <w:rPr>
+          <w:rFonts w:ascii="Open Sans" w:hAnsi="Open Sans"/>
+        </w:rPr>
+      </w:pPr>
+      <w:r>
+        <w:rPr>
+          <w:rFonts w:ascii="Open Sans" w:hAnsi="Open Sans"/>
+        </w:rPr>
         <w:t>Es útil en particular cuando no se dispone de personal para la implementación completa del proyecto en el plazo establecido por el negocio.</w:t>
       </w:r>
     </w:p>
@@ -2783,21 +3128,94 @@
         <w:pStyle w:val="Normal"/>
         <w:bidi w:val="0"/>
         <w:jc w:val="left"/>
-        <w:rPr/>
-      </w:pPr>
-      <w:r>
-        <w:rPr/>
-      </w:r>
-    </w:p>
-    <w:p>
-      <w:pPr>
-        <w:pStyle w:val="Normal"/>
-        <w:bidi w:val="0"/>
-        <w:jc w:val="left"/>
-        <w:rPr/>
-      </w:pPr>
-      <w:r>
-        <w:rPr/>
+        <w:rPr>
+          <w:rFonts w:ascii="Open Sans" w:hAnsi="Open Sans"/>
+        </w:rPr>
+      </w:pPr>
+      <w:r>
+        <w:rPr>
+          <w:rFonts w:ascii="Open Sans" w:hAnsi="Open Sans"/>
+        </w:rPr>
+      </w:r>
+    </w:p>
+    <w:p>
+      <w:pPr>
+        <w:pStyle w:val="Normal"/>
+        <w:bidi w:val="0"/>
+        <w:jc w:val="left"/>
+        <w:rPr>
+          <w:rFonts w:ascii="Open Sans" w:hAnsi="Open Sans"/>
+          <w:b/>
+          <w:b/>
+          <w:bCs/>
+        </w:rPr>
+      </w:pPr>
+      <w:r>
+        <w:rPr>
+          <w:rFonts w:ascii="Open Sans" w:hAnsi="Open Sans"/>
+          <w:b/>
+          <w:bCs/>
+        </w:rPr>
+      </w:r>
+    </w:p>
+    <w:p>
+      <w:pPr>
+        <w:pStyle w:val="Normal"/>
+        <w:bidi w:val="0"/>
+        <w:jc w:val="left"/>
+        <w:rPr>
+          <w:rFonts w:ascii="Open Sans" w:hAnsi="Open Sans"/>
+          <w:b/>
+          <w:b/>
+          <w:bCs/>
+        </w:rPr>
+      </w:pPr>
+      <w:r>
+        <w:rPr>
+          <w:rFonts w:ascii="Open Sans" w:hAnsi="Open Sans"/>
+          <w:b/>
+          <w:bCs/>
+        </w:rPr>
+      </w:r>
+    </w:p>
+    <w:p>
+      <w:pPr>
+        <w:pStyle w:val="Normal"/>
+        <w:bidi w:val="0"/>
+        <w:jc w:val="left"/>
+        <w:rPr>
+          <w:rFonts w:ascii="Open Sans" w:hAnsi="Open Sans"/>
+          <w:b/>
+          <w:b/>
+          <w:bCs/>
+        </w:rPr>
+      </w:pPr>
+      <w:r>
+        <w:rPr>
+          <w:rFonts w:ascii="Open Sans" w:hAnsi="Open Sans"/>
+          <w:b/>
+          <w:bCs/>
+        </w:rPr>
+      </w:r>
+    </w:p>
+    <w:p>
+      <w:pPr>
+        <w:pStyle w:val="Normal"/>
+        <w:bidi w:val="0"/>
+        <w:jc w:val="left"/>
+        <w:rPr>
+          <w:rFonts w:ascii="Open Sans" w:hAnsi="Open Sans"/>
+          <w:b/>
+          <w:b/>
+          <w:bCs/>
+        </w:rPr>
+      </w:pPr>
+      <w:r>
+        <w:rPr>
+          <w:rFonts w:ascii="Open Sans" w:hAnsi="Open Sans"/>
+          <w:b/>
+          <w:bCs/>
+        </w:rPr>
         <w:t>Modelo de Construcción de Prototipos</w:t>
       </w:r>
     </w:p>
@@ -2806,10 +3224,14 @@
         <w:pStyle w:val="Normal"/>
         <w:bidi w:val="0"/>
         <w:jc w:val="left"/>
-        <w:rPr/>
-      </w:pPr>
-      <w:r>
-        <w:rPr/>
+        <w:rPr>
+          <w:rFonts w:ascii="Open Sans" w:hAnsi="Open Sans"/>
+        </w:rPr>
+      </w:pPr>
+      <w:r>
+        <w:rPr>
+          <w:rFonts w:ascii="Open Sans" w:hAnsi="Open Sans"/>
+        </w:rPr>
       </w:r>
     </w:p>
     <w:p>
@@ -2821,10 +3243,14 @@
         </w:numPr>
         <w:bidi w:val="0"/>
         <w:jc w:val="left"/>
-        <w:rPr/>
-      </w:pPr>
-      <w:r>
-        <w:rPr/>
+        <w:rPr>
+          <w:rFonts w:ascii="Open Sans" w:hAnsi="Open Sans"/>
+        </w:rPr>
+      </w:pPr>
+      <w:r>
+        <w:rPr>
+          <w:rFonts w:ascii="Open Sans" w:hAnsi="Open Sans"/>
+        </w:rPr>
         <w:t>Los prototipos sirven como mecanismo para identificar los requerimientos del software cuando no están claros.</w:t>
       </w:r>
     </w:p>
@@ -2837,10 +3263,14 @@
         </w:numPr>
         <w:bidi w:val="0"/>
         <w:jc w:val="left"/>
-        <w:rPr/>
-      </w:pPr>
-      <w:r>
-        <w:rPr/>
+        <w:rPr>
+          <w:rFonts w:ascii="Open Sans" w:hAnsi="Open Sans"/>
+        </w:rPr>
+      </w:pPr>
+      <w:r>
+        <w:rPr>
+          <w:rFonts w:ascii="Open Sans" w:hAnsi="Open Sans"/>
+        </w:rPr>
         <w:t>Los usuarios adquieren la sensación del sistema real y los desarrolladores logran construir algo de inmediato (“primer sistema”).</w:t>
       </w:r>
     </w:p>
@@ -2853,10 +3283,14 @@
         </w:numPr>
         <w:bidi w:val="0"/>
         <w:jc w:val="left"/>
-        <w:rPr/>
-      </w:pPr>
-      <w:r>
-        <w:rPr/>
+        <w:rPr>
+          <w:rFonts w:ascii="Open Sans" w:hAnsi="Open Sans"/>
+        </w:rPr>
+      </w:pPr>
+      <w:r>
+        <w:rPr>
+          <w:rFonts w:ascii="Open Sans" w:hAnsi="Open Sans"/>
+        </w:rPr>
         <w:t>En general, se reduce el número de propuestas de cambio de requerimientos posterior a la entrega.</w:t>
       </w:r>
     </w:p>
@@ -2869,10 +3303,14 @@
         </w:numPr>
         <w:bidi w:val="0"/>
         <w:jc w:val="left"/>
-        <w:rPr/>
-      </w:pPr>
-      <w:r>
-        <w:rPr/>
+        <w:rPr>
+          <w:rFonts w:ascii="Open Sans" w:hAnsi="Open Sans"/>
+        </w:rPr>
+      </w:pPr>
+      <w:r>
+        <w:rPr>
+          <w:rFonts w:ascii="Open Sans" w:hAnsi="Open Sans"/>
+        </w:rPr>
         <w:t>Todos los participantes deben estar de acuerdo en que el prototipo sirva como el mecanismo para definir los requerimientos.</w:t>
       </w:r>
     </w:p>
@@ -2881,21 +3319,29 @@
         <w:pStyle w:val="Normal"/>
         <w:bidi w:val="0"/>
         <w:jc w:val="left"/>
-        <w:rPr/>
-      </w:pPr>
-      <w:r>
-        <w:rPr/>
-      </w:r>
-    </w:p>
-    <w:p>
-      <w:pPr>
-        <w:pStyle w:val="Normal"/>
-        <w:bidi w:val="0"/>
-        <w:jc w:val="left"/>
-        <w:rPr/>
-      </w:pPr>
-      <w:r>
-        <w:rPr/>
+        <w:rPr>
+          <w:rFonts w:ascii="Open Sans" w:hAnsi="Open Sans"/>
+        </w:rPr>
+      </w:pPr>
+      <w:r>
+        <w:rPr>
+          <w:rFonts w:ascii="Open Sans" w:hAnsi="Open Sans"/>
+        </w:rPr>
+      </w:r>
+    </w:p>
+    <w:p>
+      <w:pPr>
+        <w:pStyle w:val="Normal"/>
+        <w:bidi w:val="0"/>
+        <w:jc w:val="left"/>
+        <w:rPr>
+          <w:rFonts w:ascii="Open Sans" w:hAnsi="Open Sans"/>
+        </w:rPr>
+      </w:pPr>
+      <w:r>
+        <w:rPr>
+          <w:rFonts w:ascii="Open Sans" w:hAnsi="Open Sans"/>
+        </w:rPr>
         <w:drawing>
           <wp:anchor behindDoc="0" distT="0" distB="0" distL="0" distR="0" simplePos="0" locked="0" layoutInCell="0" allowOverlap="1" relativeHeight="9">
             <wp:simplePos x="0" y="0"/>
@@ -2948,230 +3394,274 @@
         <w:pStyle w:val="Normal"/>
         <w:bidi w:val="0"/>
         <w:jc w:val="left"/>
-        <w:rPr/>
-      </w:pPr>
-      <w:r>
-        <w:rPr/>
-      </w:r>
-    </w:p>
-    <w:p>
-      <w:pPr>
-        <w:pStyle w:val="Normal"/>
-        <w:bidi w:val="0"/>
-        <w:jc w:val="left"/>
-        <w:rPr/>
-      </w:pPr>
-      <w:r>
-        <w:rPr/>
-      </w:r>
-    </w:p>
-    <w:p>
-      <w:pPr>
-        <w:pStyle w:val="Normal"/>
-        <w:bidi w:val="0"/>
-        <w:jc w:val="left"/>
-        <w:rPr/>
-      </w:pPr>
-      <w:r>
-        <w:rPr/>
-      </w:r>
-    </w:p>
-    <w:p>
-      <w:pPr>
-        <w:pStyle w:val="Normal"/>
-        <w:bidi w:val="0"/>
-        <w:jc w:val="left"/>
-        <w:rPr/>
-      </w:pPr>
-      <w:r>
-        <w:rPr/>
-      </w:r>
-    </w:p>
-    <w:p>
-      <w:pPr>
-        <w:pStyle w:val="Normal"/>
-        <w:bidi w:val="0"/>
-        <w:jc w:val="left"/>
-        <w:rPr/>
-      </w:pPr>
-      <w:r>
-        <w:rPr/>
-      </w:r>
-    </w:p>
-    <w:p>
-      <w:pPr>
-        <w:pStyle w:val="Normal"/>
-        <w:bidi w:val="0"/>
-        <w:jc w:val="left"/>
-        <w:rPr/>
-      </w:pPr>
-      <w:r>
-        <w:rPr/>
-      </w:r>
-    </w:p>
-    <w:p>
-      <w:pPr>
-        <w:pStyle w:val="Normal"/>
-        <w:bidi w:val="0"/>
-        <w:jc w:val="left"/>
-        <w:rPr/>
-      </w:pPr>
-      <w:r>
-        <w:rPr/>
-      </w:r>
-    </w:p>
-    <w:p>
-      <w:pPr>
-        <w:pStyle w:val="Normal"/>
-        <w:bidi w:val="0"/>
-        <w:jc w:val="left"/>
-        <w:rPr/>
-      </w:pPr>
-      <w:r>
-        <w:rPr/>
-      </w:r>
-    </w:p>
-    <w:p>
-      <w:pPr>
-        <w:pStyle w:val="Normal"/>
-        <w:bidi w:val="0"/>
-        <w:jc w:val="left"/>
-        <w:rPr/>
-      </w:pPr>
-      <w:r>
-        <w:rPr/>
-      </w:r>
-    </w:p>
-    <w:p>
-      <w:pPr>
-        <w:pStyle w:val="Normal"/>
-        <w:bidi w:val="0"/>
-        <w:jc w:val="left"/>
-        <w:rPr/>
-      </w:pPr>
-      <w:r>
-        <w:rPr/>
-      </w:r>
-    </w:p>
-    <w:p>
-      <w:pPr>
-        <w:pStyle w:val="Normal"/>
-        <w:bidi w:val="0"/>
-        <w:jc w:val="left"/>
-        <w:rPr/>
-      </w:pPr>
-      <w:r>
-        <w:rPr/>
-      </w:r>
-    </w:p>
-    <w:p>
-      <w:pPr>
-        <w:pStyle w:val="Normal"/>
-        <w:bidi w:val="0"/>
-        <w:jc w:val="left"/>
-        <w:rPr/>
-      </w:pPr>
-      <w:r>
-        <w:rPr/>
-      </w:r>
-    </w:p>
-    <w:p>
-      <w:pPr>
-        <w:pStyle w:val="Normal"/>
-        <w:bidi w:val="0"/>
-        <w:jc w:val="left"/>
-        <w:rPr/>
-      </w:pPr>
-      <w:r>
-        <w:rPr/>
-      </w:r>
-    </w:p>
-    <w:p>
-      <w:pPr>
-        <w:pStyle w:val="Normal"/>
-        <w:bidi w:val="0"/>
-        <w:jc w:val="left"/>
-        <w:rPr/>
-      </w:pPr>
-      <w:r>
-        <w:rPr/>
-      </w:r>
-    </w:p>
-    <w:p>
-      <w:pPr>
-        <w:pStyle w:val="Normal"/>
-        <w:bidi w:val="0"/>
-        <w:jc w:val="left"/>
-        <w:rPr/>
-      </w:pPr>
-      <w:r>
-        <w:rPr/>
-      </w:r>
-    </w:p>
-    <w:p>
-      <w:pPr>
-        <w:pStyle w:val="Normal"/>
-        <w:bidi w:val="0"/>
-        <w:jc w:val="left"/>
-        <w:rPr/>
-      </w:pPr>
-      <w:r>
-        <w:rPr/>
-      </w:r>
-    </w:p>
-    <w:p>
-      <w:pPr>
-        <w:pStyle w:val="Normal"/>
-        <w:bidi w:val="0"/>
-        <w:jc w:val="left"/>
-        <w:rPr/>
-      </w:pPr>
-      <w:r>
-        <w:rPr/>
-      </w:r>
-    </w:p>
-    <w:p>
-      <w:pPr>
-        <w:pStyle w:val="Normal"/>
-        <w:bidi w:val="0"/>
-        <w:jc w:val="left"/>
-        <w:rPr/>
-      </w:pPr>
-      <w:r>
-        <w:rPr/>
-      </w:r>
-    </w:p>
-    <w:p>
-      <w:pPr>
-        <w:pStyle w:val="Normal"/>
-        <w:bidi w:val="0"/>
-        <w:jc w:val="left"/>
-        <w:rPr/>
-      </w:pPr>
-      <w:r>
-        <w:rPr/>
-      </w:r>
-    </w:p>
-    <w:p>
-      <w:pPr>
-        <w:pStyle w:val="Normal"/>
-        <w:bidi w:val="0"/>
-        <w:jc w:val="left"/>
-        <w:rPr/>
-      </w:pPr>
-      <w:r>
-        <w:rPr/>
-      </w:r>
-    </w:p>
-    <w:p>
-      <w:pPr>
-        <w:pStyle w:val="Normal"/>
-        <w:bidi w:val="0"/>
-        <w:jc w:val="left"/>
-        <w:rPr/>
-      </w:pPr>
-      <w:r>
-        <w:rPr/>
+        <w:rPr>
+          <w:rFonts w:ascii="Open Sans" w:hAnsi="Open Sans"/>
+        </w:rPr>
+      </w:pPr>
+      <w:r>
+        <w:rPr>
+          <w:rFonts w:ascii="Open Sans" w:hAnsi="Open Sans"/>
+        </w:rPr>
+      </w:r>
+    </w:p>
+    <w:p>
+      <w:pPr>
+        <w:pStyle w:val="Normal"/>
+        <w:bidi w:val="0"/>
+        <w:jc w:val="left"/>
+        <w:rPr>
+          <w:rFonts w:ascii="Open Sans" w:hAnsi="Open Sans"/>
+        </w:rPr>
+      </w:pPr>
+      <w:r>
+        <w:rPr>
+          <w:rFonts w:ascii="Open Sans" w:hAnsi="Open Sans"/>
+        </w:rPr>
+      </w:r>
+    </w:p>
+    <w:p>
+      <w:pPr>
+        <w:pStyle w:val="Normal"/>
+        <w:bidi w:val="0"/>
+        <w:jc w:val="left"/>
+        <w:rPr>
+          <w:rFonts w:ascii="Open Sans" w:hAnsi="Open Sans"/>
+        </w:rPr>
+      </w:pPr>
+      <w:r>
+        <w:rPr>
+          <w:rFonts w:ascii="Open Sans" w:hAnsi="Open Sans"/>
+        </w:rPr>
+      </w:r>
+    </w:p>
+    <w:p>
+      <w:pPr>
+        <w:pStyle w:val="Normal"/>
+        <w:bidi w:val="0"/>
+        <w:jc w:val="left"/>
+        <w:rPr>
+          <w:rFonts w:ascii="Open Sans" w:hAnsi="Open Sans"/>
+        </w:rPr>
+      </w:pPr>
+      <w:r>
+        <w:rPr>
+          <w:rFonts w:ascii="Open Sans" w:hAnsi="Open Sans"/>
+        </w:rPr>
+      </w:r>
+    </w:p>
+    <w:p>
+      <w:pPr>
+        <w:pStyle w:val="Normal"/>
+        <w:bidi w:val="0"/>
+        <w:jc w:val="left"/>
+        <w:rPr>
+          <w:rFonts w:ascii="Open Sans" w:hAnsi="Open Sans"/>
+        </w:rPr>
+      </w:pPr>
+      <w:r>
+        <w:rPr>
+          <w:rFonts w:ascii="Open Sans" w:hAnsi="Open Sans"/>
+        </w:rPr>
+      </w:r>
+    </w:p>
+    <w:p>
+      <w:pPr>
+        <w:pStyle w:val="Normal"/>
+        <w:bidi w:val="0"/>
+        <w:jc w:val="left"/>
+        <w:rPr>
+          <w:rFonts w:ascii="Open Sans" w:hAnsi="Open Sans"/>
+        </w:rPr>
+      </w:pPr>
+      <w:r>
+        <w:rPr>
+          <w:rFonts w:ascii="Open Sans" w:hAnsi="Open Sans"/>
+        </w:rPr>
+      </w:r>
+    </w:p>
+    <w:p>
+      <w:pPr>
+        <w:pStyle w:val="Normal"/>
+        <w:bidi w:val="0"/>
+        <w:jc w:val="left"/>
+        <w:rPr>
+          <w:rFonts w:ascii="Open Sans" w:hAnsi="Open Sans"/>
+        </w:rPr>
+      </w:pPr>
+      <w:r>
+        <w:rPr>
+          <w:rFonts w:ascii="Open Sans" w:hAnsi="Open Sans"/>
+        </w:rPr>
+      </w:r>
+    </w:p>
+    <w:p>
+      <w:pPr>
+        <w:pStyle w:val="Normal"/>
+        <w:bidi w:val="0"/>
+        <w:jc w:val="left"/>
+        <w:rPr>
+          <w:rFonts w:ascii="Open Sans" w:hAnsi="Open Sans"/>
+        </w:rPr>
+      </w:pPr>
+      <w:r>
+        <w:rPr>
+          <w:rFonts w:ascii="Open Sans" w:hAnsi="Open Sans"/>
+        </w:rPr>
+      </w:r>
+    </w:p>
+    <w:p>
+      <w:pPr>
+        <w:pStyle w:val="Normal"/>
+        <w:bidi w:val="0"/>
+        <w:jc w:val="left"/>
+        <w:rPr>
+          <w:rFonts w:ascii="Open Sans" w:hAnsi="Open Sans"/>
+        </w:rPr>
+      </w:pPr>
+      <w:r>
+        <w:rPr>
+          <w:rFonts w:ascii="Open Sans" w:hAnsi="Open Sans"/>
+        </w:rPr>
+      </w:r>
+    </w:p>
+    <w:p>
+      <w:pPr>
+        <w:pStyle w:val="Normal"/>
+        <w:bidi w:val="0"/>
+        <w:jc w:val="left"/>
+        <w:rPr>
+          <w:rFonts w:ascii="Open Sans" w:hAnsi="Open Sans"/>
+        </w:rPr>
+      </w:pPr>
+      <w:r>
+        <w:rPr>
+          <w:rFonts w:ascii="Open Sans" w:hAnsi="Open Sans"/>
+        </w:rPr>
+      </w:r>
+    </w:p>
+    <w:p>
+      <w:pPr>
+        <w:pStyle w:val="Normal"/>
+        <w:bidi w:val="0"/>
+        <w:jc w:val="left"/>
+        <w:rPr>
+          <w:rFonts w:ascii="Open Sans" w:hAnsi="Open Sans"/>
+        </w:rPr>
+      </w:pPr>
+      <w:r>
+        <w:rPr>
+          <w:rFonts w:ascii="Open Sans" w:hAnsi="Open Sans"/>
+        </w:rPr>
+      </w:r>
+    </w:p>
+    <w:p>
+      <w:pPr>
+        <w:pStyle w:val="Normal"/>
+        <w:bidi w:val="0"/>
+        <w:jc w:val="left"/>
+        <w:rPr>
+          <w:rFonts w:ascii="Open Sans" w:hAnsi="Open Sans"/>
+        </w:rPr>
+      </w:pPr>
+      <w:r>
+        <w:rPr>
+          <w:rFonts w:ascii="Open Sans" w:hAnsi="Open Sans"/>
+        </w:rPr>
+      </w:r>
+    </w:p>
+    <w:p>
+      <w:pPr>
+        <w:pStyle w:val="Normal"/>
+        <w:bidi w:val="0"/>
+        <w:jc w:val="left"/>
+        <w:rPr>
+          <w:rFonts w:ascii="Open Sans" w:hAnsi="Open Sans"/>
+        </w:rPr>
+      </w:pPr>
+      <w:r>
+        <w:rPr>
+          <w:rFonts w:ascii="Open Sans" w:hAnsi="Open Sans"/>
+        </w:rPr>
+      </w:r>
+    </w:p>
+    <w:p>
+      <w:pPr>
+        <w:pStyle w:val="Normal"/>
+        <w:bidi w:val="0"/>
+        <w:jc w:val="left"/>
+        <w:rPr>
+          <w:rFonts w:ascii="Open Sans" w:hAnsi="Open Sans"/>
+        </w:rPr>
+      </w:pPr>
+      <w:r>
+        <w:rPr>
+          <w:rFonts w:ascii="Open Sans" w:hAnsi="Open Sans"/>
+        </w:rPr>
+      </w:r>
+    </w:p>
+    <w:p>
+      <w:pPr>
+        <w:pStyle w:val="Normal"/>
+        <w:bidi w:val="0"/>
+        <w:jc w:val="left"/>
+        <w:rPr>
+          <w:rFonts w:ascii="Open Sans" w:hAnsi="Open Sans"/>
+        </w:rPr>
+      </w:pPr>
+      <w:r>
+        <w:rPr>
+          <w:rFonts w:ascii="Open Sans" w:hAnsi="Open Sans"/>
+        </w:rPr>
+      </w:r>
+    </w:p>
+    <w:p>
+      <w:pPr>
+        <w:pStyle w:val="Normal"/>
+        <w:bidi w:val="0"/>
+        <w:jc w:val="left"/>
+        <w:rPr>
+          <w:rFonts w:ascii="Open Sans" w:hAnsi="Open Sans"/>
+        </w:rPr>
+      </w:pPr>
+      <w:r>
+        <w:rPr>
+          <w:rFonts w:ascii="Open Sans" w:hAnsi="Open Sans"/>
+        </w:rPr>
+      </w:r>
+    </w:p>
+    <w:p>
+      <w:pPr>
+        <w:pStyle w:val="Normal"/>
+        <w:bidi w:val="0"/>
+        <w:jc w:val="left"/>
+        <w:rPr>
+          <w:rFonts w:ascii="Open Sans" w:hAnsi="Open Sans"/>
+        </w:rPr>
+      </w:pPr>
+      <w:r>
+        <w:rPr>
+          <w:rFonts w:ascii="Open Sans" w:hAnsi="Open Sans"/>
+        </w:rPr>
+      </w:r>
+    </w:p>
+    <w:p>
+      <w:pPr>
+        <w:pStyle w:val="Normal"/>
+        <w:bidi w:val="0"/>
+        <w:jc w:val="left"/>
+        <w:rPr>
+          <w:rFonts w:ascii="Open Sans" w:hAnsi="Open Sans"/>
+          <w:b/>
+          <w:b/>
+          <w:bCs/>
+        </w:rPr>
+      </w:pPr>
+      <w:r>
+        <w:rPr>
+          <w:rFonts w:ascii="Open Sans" w:hAnsi="Open Sans"/>
+          <w:b/>
+          <w:bCs/>
+        </w:rPr>
         <w:t>Modelo en espiral</w:t>
       </w:r>
     </w:p>
@@ -3180,10 +3670,14 @@
         <w:pStyle w:val="Normal"/>
         <w:bidi w:val="0"/>
         <w:jc w:val="left"/>
-        <w:rPr/>
-      </w:pPr>
-      <w:r>
-        <w:rPr/>
+        <w:rPr>
+          <w:rFonts w:ascii="Open Sans" w:hAnsi="Open Sans"/>
+        </w:rPr>
+      </w:pPr>
+      <w:r>
+        <w:rPr>
+          <w:rFonts w:ascii="Open Sans" w:hAnsi="Open Sans"/>
+        </w:rPr>
       </w:r>
     </w:p>
     <w:p>
@@ -3195,10 +3689,14 @@
         </w:numPr>
         <w:bidi w:val="0"/>
         <w:jc w:val="left"/>
-        <w:rPr/>
-      </w:pPr>
-      <w:r>
-        <w:rPr/>
+        <w:rPr>
+          <w:rFonts w:ascii="Open Sans" w:hAnsi="Open Sans"/>
+        </w:rPr>
+      </w:pPr>
+      <w:r>
+        <w:rPr>
+          <w:rFonts w:ascii="Open Sans" w:hAnsi="Open Sans"/>
+        </w:rPr>
         <w:t>Boehm (1988) propuso un marco del proceso de software dirigido por el riesgo.</w:t>
       </w:r>
     </w:p>
@@ -3211,10 +3709,14 @@
         </w:numPr>
         <w:bidi w:val="0"/>
         <w:jc w:val="left"/>
-        <w:rPr/>
-      </w:pPr>
-      <w:r>
-        <w:rPr/>
+        <w:rPr>
+          <w:rFonts w:ascii="Open Sans" w:hAnsi="Open Sans"/>
+        </w:rPr>
+      </w:pPr>
+      <w:r>
+        <w:rPr>
+          <w:rFonts w:ascii="Open Sans" w:hAnsi="Open Sans"/>
+        </w:rPr>
         <w:t>El proceso de software se representa como una espiral y no como una secuencia de actividades con cierto retroceso de una actividad a otra.</w:t>
       </w:r>
     </w:p>
@@ -3227,10 +3729,14 @@
         </w:numPr>
         <w:bidi w:val="0"/>
         <w:jc w:val="left"/>
-        <w:rPr/>
-      </w:pPr>
-      <w:r>
-        <w:rPr/>
+        <w:rPr>
+          <w:rFonts w:ascii="Open Sans" w:hAnsi="Open Sans"/>
+        </w:rPr>
+      </w:pPr>
+      <w:r>
+        <w:rPr>
+          <w:rFonts w:ascii="Open Sans" w:hAnsi="Open Sans"/>
+        </w:rPr>
         <w:t>Cada ciclo en la espiral representa una fase del proceso de software.</w:t>
       </w:r>
     </w:p>
@@ -3244,21 +3750,29 @@
         <w:bidi w:val="0"/>
         <w:ind w:left="720" w:hanging="0"/>
         <w:jc w:val="left"/>
-        <w:rPr/>
-      </w:pPr>
-      <w:r>
-        <w:rPr/>
-      </w:r>
-    </w:p>
-    <w:p>
-      <w:pPr>
-        <w:pStyle w:val="Normal"/>
-        <w:bidi w:val="0"/>
-        <w:jc w:val="left"/>
-        <w:rPr/>
-      </w:pPr>
-      <w:r>
-        <w:rPr/>
+        <w:rPr>
+          <w:rFonts w:ascii="Open Sans" w:hAnsi="Open Sans"/>
+        </w:rPr>
+      </w:pPr>
+      <w:r>
+        <w:rPr>
+          <w:rFonts w:ascii="Open Sans" w:hAnsi="Open Sans"/>
+        </w:rPr>
+      </w:r>
+    </w:p>
+    <w:p>
+      <w:pPr>
+        <w:pStyle w:val="Normal"/>
+        <w:bidi w:val="0"/>
+        <w:jc w:val="left"/>
+        <w:rPr>
+          <w:rFonts w:ascii="Open Sans" w:hAnsi="Open Sans"/>
+        </w:rPr>
+      </w:pPr>
+      <w:r>
+        <w:rPr>
+          <w:rFonts w:ascii="Open Sans" w:hAnsi="Open Sans"/>
+        </w:rPr>
         <w:drawing>
           <wp:anchor behindDoc="0" distT="0" distB="0" distL="0" distR="0" simplePos="0" locked="0" layoutInCell="0" allowOverlap="1" relativeHeight="10">
             <wp:simplePos x="0" y="0"/>
@@ -3311,197 +3825,269 @@
         <w:pStyle w:val="Normal"/>
         <w:bidi w:val="0"/>
         <w:jc w:val="left"/>
-        <w:rPr/>
-      </w:pPr>
-      <w:r>
-        <w:rPr/>
-      </w:r>
-    </w:p>
-    <w:p>
-      <w:pPr>
-        <w:pStyle w:val="Normal"/>
-        <w:bidi w:val="0"/>
-        <w:jc w:val="left"/>
-        <w:rPr/>
-      </w:pPr>
-      <w:r>
-        <w:rPr/>
-      </w:r>
-    </w:p>
-    <w:p>
-      <w:pPr>
-        <w:pStyle w:val="Normal"/>
-        <w:bidi w:val="0"/>
-        <w:jc w:val="left"/>
-        <w:rPr/>
-      </w:pPr>
-      <w:r>
-        <w:rPr/>
-      </w:r>
-    </w:p>
-    <w:p>
-      <w:pPr>
-        <w:pStyle w:val="Normal"/>
-        <w:bidi w:val="0"/>
-        <w:jc w:val="left"/>
-        <w:rPr/>
-      </w:pPr>
-      <w:r>
-        <w:rPr/>
-      </w:r>
-    </w:p>
-    <w:p>
-      <w:pPr>
-        <w:pStyle w:val="Normal"/>
-        <w:bidi w:val="0"/>
-        <w:jc w:val="left"/>
-        <w:rPr/>
-      </w:pPr>
-      <w:r>
-        <w:rPr/>
-      </w:r>
-    </w:p>
-    <w:p>
-      <w:pPr>
-        <w:pStyle w:val="Normal"/>
-        <w:bidi w:val="0"/>
-        <w:jc w:val="left"/>
-        <w:rPr/>
-      </w:pPr>
-      <w:r>
-        <w:rPr/>
-      </w:r>
-    </w:p>
-    <w:p>
-      <w:pPr>
-        <w:pStyle w:val="Normal"/>
-        <w:bidi w:val="0"/>
-        <w:jc w:val="left"/>
-        <w:rPr/>
-      </w:pPr>
-      <w:r>
-        <w:rPr/>
-      </w:r>
-    </w:p>
-    <w:p>
-      <w:pPr>
-        <w:pStyle w:val="Normal"/>
-        <w:bidi w:val="0"/>
-        <w:jc w:val="left"/>
-        <w:rPr/>
-      </w:pPr>
-      <w:r>
-        <w:rPr/>
-      </w:r>
-    </w:p>
-    <w:p>
-      <w:pPr>
-        <w:pStyle w:val="Normal"/>
-        <w:bidi w:val="0"/>
-        <w:jc w:val="left"/>
-        <w:rPr/>
-      </w:pPr>
-      <w:r>
-        <w:rPr/>
-      </w:r>
-    </w:p>
-    <w:p>
-      <w:pPr>
-        <w:pStyle w:val="Normal"/>
-        <w:bidi w:val="0"/>
-        <w:jc w:val="left"/>
-        <w:rPr/>
-      </w:pPr>
-      <w:r>
-        <w:rPr/>
-      </w:r>
-    </w:p>
-    <w:p>
-      <w:pPr>
-        <w:pStyle w:val="Normal"/>
-        <w:bidi w:val="0"/>
-        <w:jc w:val="left"/>
-        <w:rPr/>
-      </w:pPr>
-      <w:r>
-        <w:rPr/>
-      </w:r>
-    </w:p>
-    <w:p>
-      <w:pPr>
-        <w:pStyle w:val="Normal"/>
-        <w:bidi w:val="0"/>
-        <w:jc w:val="left"/>
-        <w:rPr/>
-      </w:pPr>
-      <w:r>
-        <w:rPr/>
-      </w:r>
-    </w:p>
-    <w:p>
-      <w:pPr>
-        <w:pStyle w:val="Normal"/>
-        <w:bidi w:val="0"/>
-        <w:jc w:val="left"/>
-        <w:rPr/>
-      </w:pPr>
-      <w:r>
-        <w:rPr/>
-      </w:r>
-    </w:p>
-    <w:p>
-      <w:pPr>
-        <w:pStyle w:val="Normal"/>
-        <w:bidi w:val="0"/>
-        <w:jc w:val="left"/>
-        <w:rPr/>
-      </w:pPr>
-      <w:r>
-        <w:rPr/>
-      </w:r>
-    </w:p>
-    <w:p>
-      <w:pPr>
-        <w:pStyle w:val="Normal"/>
-        <w:bidi w:val="0"/>
-        <w:jc w:val="left"/>
-        <w:rPr/>
-      </w:pPr>
-      <w:r>
-        <w:rPr/>
-      </w:r>
-    </w:p>
-    <w:p>
-      <w:pPr>
-        <w:pStyle w:val="Normal"/>
-        <w:bidi w:val="0"/>
-        <w:jc w:val="left"/>
-        <w:rPr/>
-      </w:pPr>
-      <w:r>
-        <w:rPr/>
-      </w:r>
-    </w:p>
-    <w:p>
-      <w:pPr>
-        <w:pStyle w:val="Normal"/>
-        <w:bidi w:val="0"/>
-        <w:jc w:val="left"/>
-        <w:rPr/>
-      </w:pPr>
-      <w:r>
-        <w:rPr/>
-      </w:r>
-    </w:p>
-    <w:p>
-      <w:pPr>
-        <w:pStyle w:val="Normal"/>
-        <w:bidi w:val="0"/>
-        <w:jc w:val="left"/>
-        <w:rPr/>
-      </w:pPr>
-      <w:r>
-        <w:rPr/>
+        <w:rPr>
+          <w:rFonts w:ascii="Open Sans" w:hAnsi="Open Sans"/>
+        </w:rPr>
+      </w:pPr>
+      <w:r>
+        <w:rPr>
+          <w:rFonts w:ascii="Open Sans" w:hAnsi="Open Sans"/>
+        </w:rPr>
+      </w:r>
+    </w:p>
+    <w:p>
+      <w:pPr>
+        <w:pStyle w:val="Normal"/>
+        <w:bidi w:val="0"/>
+        <w:jc w:val="left"/>
+        <w:rPr>
+          <w:rFonts w:ascii="Open Sans" w:hAnsi="Open Sans"/>
+        </w:rPr>
+      </w:pPr>
+      <w:r>
+        <w:rPr>
+          <w:rFonts w:ascii="Open Sans" w:hAnsi="Open Sans"/>
+        </w:rPr>
+      </w:r>
+    </w:p>
+    <w:p>
+      <w:pPr>
+        <w:pStyle w:val="Normal"/>
+        <w:bidi w:val="0"/>
+        <w:jc w:val="left"/>
+        <w:rPr>
+          <w:rFonts w:ascii="Open Sans" w:hAnsi="Open Sans"/>
+        </w:rPr>
+      </w:pPr>
+      <w:r>
+        <w:rPr>
+          <w:rFonts w:ascii="Open Sans" w:hAnsi="Open Sans"/>
+        </w:rPr>
+      </w:r>
+    </w:p>
+    <w:p>
+      <w:pPr>
+        <w:pStyle w:val="Normal"/>
+        <w:bidi w:val="0"/>
+        <w:jc w:val="left"/>
+        <w:rPr>
+          <w:rFonts w:ascii="Open Sans" w:hAnsi="Open Sans"/>
+        </w:rPr>
+      </w:pPr>
+      <w:r>
+        <w:rPr>
+          <w:rFonts w:ascii="Open Sans" w:hAnsi="Open Sans"/>
+        </w:rPr>
+      </w:r>
+    </w:p>
+    <w:p>
+      <w:pPr>
+        <w:pStyle w:val="Normal"/>
+        <w:bidi w:val="0"/>
+        <w:jc w:val="left"/>
+        <w:rPr>
+          <w:rFonts w:ascii="Open Sans" w:hAnsi="Open Sans"/>
+        </w:rPr>
+      </w:pPr>
+      <w:r>
+        <w:rPr>
+          <w:rFonts w:ascii="Open Sans" w:hAnsi="Open Sans"/>
+        </w:rPr>
+      </w:r>
+    </w:p>
+    <w:p>
+      <w:pPr>
+        <w:pStyle w:val="Normal"/>
+        <w:bidi w:val="0"/>
+        <w:jc w:val="left"/>
+        <w:rPr>
+          <w:rFonts w:ascii="Open Sans" w:hAnsi="Open Sans"/>
+        </w:rPr>
+      </w:pPr>
+      <w:r>
+        <w:rPr>
+          <w:rFonts w:ascii="Open Sans" w:hAnsi="Open Sans"/>
+        </w:rPr>
+      </w:r>
+    </w:p>
+    <w:p>
+      <w:pPr>
+        <w:pStyle w:val="Normal"/>
+        <w:bidi w:val="0"/>
+        <w:jc w:val="left"/>
+        <w:rPr>
+          <w:rFonts w:ascii="Open Sans" w:hAnsi="Open Sans"/>
+        </w:rPr>
+      </w:pPr>
+      <w:r>
+        <w:rPr>
+          <w:rFonts w:ascii="Open Sans" w:hAnsi="Open Sans"/>
+        </w:rPr>
+      </w:r>
+    </w:p>
+    <w:p>
+      <w:pPr>
+        <w:pStyle w:val="Normal"/>
+        <w:bidi w:val="0"/>
+        <w:jc w:val="left"/>
+        <w:rPr>
+          <w:rFonts w:ascii="Open Sans" w:hAnsi="Open Sans"/>
+        </w:rPr>
+      </w:pPr>
+      <w:r>
+        <w:rPr>
+          <w:rFonts w:ascii="Open Sans" w:hAnsi="Open Sans"/>
+        </w:rPr>
+      </w:r>
+    </w:p>
+    <w:p>
+      <w:pPr>
+        <w:pStyle w:val="Normal"/>
+        <w:bidi w:val="0"/>
+        <w:jc w:val="left"/>
+        <w:rPr>
+          <w:rFonts w:ascii="Open Sans" w:hAnsi="Open Sans"/>
+        </w:rPr>
+      </w:pPr>
+      <w:r>
+        <w:rPr>
+          <w:rFonts w:ascii="Open Sans" w:hAnsi="Open Sans"/>
+        </w:rPr>
+      </w:r>
+    </w:p>
+    <w:p>
+      <w:pPr>
+        <w:pStyle w:val="Normal"/>
+        <w:bidi w:val="0"/>
+        <w:jc w:val="left"/>
+        <w:rPr>
+          <w:rFonts w:ascii="Open Sans" w:hAnsi="Open Sans"/>
+        </w:rPr>
+      </w:pPr>
+      <w:r>
+        <w:rPr>
+          <w:rFonts w:ascii="Open Sans" w:hAnsi="Open Sans"/>
+        </w:rPr>
+      </w:r>
+    </w:p>
+    <w:p>
+      <w:pPr>
+        <w:pStyle w:val="Normal"/>
+        <w:bidi w:val="0"/>
+        <w:jc w:val="left"/>
+        <w:rPr>
+          <w:rFonts w:ascii="Open Sans" w:hAnsi="Open Sans"/>
+        </w:rPr>
+      </w:pPr>
+      <w:r>
+        <w:rPr>
+          <w:rFonts w:ascii="Open Sans" w:hAnsi="Open Sans"/>
+        </w:rPr>
+      </w:r>
+    </w:p>
+    <w:p>
+      <w:pPr>
+        <w:pStyle w:val="Normal"/>
+        <w:bidi w:val="0"/>
+        <w:jc w:val="left"/>
+        <w:rPr>
+          <w:rFonts w:ascii="Open Sans" w:hAnsi="Open Sans"/>
+        </w:rPr>
+      </w:pPr>
+      <w:r>
+        <w:rPr>
+          <w:rFonts w:ascii="Open Sans" w:hAnsi="Open Sans"/>
+        </w:rPr>
+      </w:r>
+    </w:p>
+    <w:p>
+      <w:pPr>
+        <w:pStyle w:val="Normal"/>
+        <w:bidi w:val="0"/>
+        <w:jc w:val="left"/>
+        <w:rPr>
+          <w:rFonts w:ascii="Open Sans" w:hAnsi="Open Sans"/>
+        </w:rPr>
+      </w:pPr>
+      <w:r>
+        <w:rPr>
+          <w:rFonts w:ascii="Open Sans" w:hAnsi="Open Sans"/>
+        </w:rPr>
+      </w:r>
+    </w:p>
+    <w:p>
+      <w:pPr>
+        <w:pStyle w:val="Normal"/>
+        <w:bidi w:val="0"/>
+        <w:jc w:val="left"/>
+        <w:rPr>
+          <w:rFonts w:ascii="Open Sans" w:hAnsi="Open Sans"/>
+        </w:rPr>
+      </w:pPr>
+      <w:r>
+        <w:rPr>
+          <w:rFonts w:ascii="Open Sans" w:hAnsi="Open Sans"/>
+        </w:rPr>
+      </w:r>
+    </w:p>
+    <w:p>
+      <w:pPr>
+        <w:pStyle w:val="Normal"/>
+        <w:bidi w:val="0"/>
+        <w:jc w:val="left"/>
+        <w:rPr>
+          <w:rFonts w:ascii="Open Sans" w:hAnsi="Open Sans"/>
+        </w:rPr>
+      </w:pPr>
+      <w:r>
+        <w:rPr>
+          <w:rFonts w:ascii="Open Sans" w:hAnsi="Open Sans"/>
+        </w:rPr>
+      </w:r>
+    </w:p>
+    <w:p>
+      <w:pPr>
+        <w:pStyle w:val="Normal"/>
+        <w:bidi w:val="0"/>
+        <w:jc w:val="left"/>
+        <w:rPr>
+          <w:rFonts w:ascii="Open Sans" w:hAnsi="Open Sans"/>
+        </w:rPr>
+      </w:pPr>
+      <w:r>
+        <w:rPr>
+          <w:rFonts w:ascii="Open Sans" w:hAnsi="Open Sans"/>
+        </w:rPr>
+      </w:r>
+    </w:p>
+    <w:p>
+      <w:pPr>
+        <w:pStyle w:val="Normal"/>
+        <w:bidi w:val="0"/>
+        <w:jc w:val="left"/>
+        <w:rPr>
+          <w:rFonts w:ascii="Open Sans" w:hAnsi="Open Sans"/>
+        </w:rPr>
+      </w:pPr>
+      <w:r>
+        <w:rPr>
+          <w:rFonts w:ascii="Open Sans" w:hAnsi="Open Sans"/>
+        </w:rPr>
+      </w:r>
+    </w:p>
+    <w:p>
+      <w:pPr>
+        <w:pStyle w:val="Normal"/>
+        <w:bidi w:val="0"/>
+        <w:jc w:val="left"/>
+        <w:rPr>
+          <w:rFonts w:ascii="Open Sans" w:hAnsi="Open Sans"/>
+        </w:rPr>
+      </w:pPr>
+      <w:r>
+        <w:rPr>
+          <w:rFonts w:ascii="Open Sans" w:hAnsi="Open Sans"/>
+        </w:rPr>
       </w:r>
     </w:p>
     <w:p>
@@ -3513,10 +4099,16 @@
         </w:numPr>
         <w:bidi w:val="0"/>
         <w:jc w:val="left"/>
-        <w:rPr/>
-      </w:pPr>
-      <w:r>
-        <w:rPr/>
+        <w:rPr>
+          <w:rFonts w:ascii="Open Sans" w:hAnsi="Open Sans"/>
+          <w:u w:val="single"/>
+        </w:rPr>
+      </w:pPr>
+      <w:r>
+        <w:rPr>
+          <w:rFonts w:ascii="Open Sans" w:hAnsi="Open Sans"/>
+          <w:u w:val="single"/>
+        </w:rPr>
         <w:t>Cada ciclo se divide en 4 sectores:</w:t>
       </w:r>
     </w:p>
@@ -3529,11 +4121,22 @@
         </w:numPr>
         <w:bidi w:val="0"/>
         <w:jc w:val="left"/>
-        <w:rPr/>
-      </w:pPr>
-      <w:r>
-        <w:rPr/>
-        <w:t>Establecimiento de objetivos: Se definen objetivos específicos del proyecto. Se identifican restricciones en el proceso y el producto, y se traza un plan de gestión detallado.</w:t>
+        <w:rPr>
+          <w:rFonts w:ascii="Open Sans" w:hAnsi="Open Sans"/>
+        </w:rPr>
+      </w:pPr>
+      <w:r>
+        <w:rPr>
+          <w:rFonts w:ascii="Open Sans" w:hAnsi="Open Sans"/>
+          <w:u w:val="single"/>
+        </w:rPr>
+        <w:t>Establecimiento de objetivos:</w:t>
+      </w:r>
+      <w:r>
+        <w:rPr>
+          <w:rFonts w:ascii="Open Sans" w:hAnsi="Open Sans"/>
+        </w:rPr>
+        <w:t xml:space="preserve"> Se definen objetivos específicos del proyecto. Se identifican restricciones en el proceso y el producto, y se traza un plan de gestión detallado.</w:t>
       </w:r>
     </w:p>
     <w:p>
@@ -3545,11 +4148,22 @@
         </w:numPr>
         <w:bidi w:val="0"/>
         <w:jc w:val="left"/>
-        <w:rPr/>
-      </w:pPr>
-      <w:r>
-        <w:rPr/>
-        <w:t>Valoración y reducción del riesgo: En cada uno de los riesgos identificados del proyecto, se realiza un análisis minucioso. Se dan acciones para reducir el riesgo.</w:t>
+        <w:rPr>
+          <w:rFonts w:ascii="Open Sans" w:hAnsi="Open Sans"/>
+        </w:rPr>
+      </w:pPr>
+      <w:r>
+        <w:rPr>
+          <w:rFonts w:ascii="Open Sans" w:hAnsi="Open Sans"/>
+          <w:u w:val="single"/>
+        </w:rPr>
+        <w:t>Valoración y reducción del riesgo:</w:t>
+      </w:r>
+      <w:r>
+        <w:rPr>
+          <w:rFonts w:ascii="Open Sans" w:hAnsi="Open Sans"/>
+        </w:rPr>
+        <w:t xml:space="preserve"> En cada uno de los riesgos identificados del proyecto, se realiza un análisis minucioso. Se dan acciones para reducir el riesgo.</w:t>
       </w:r>
     </w:p>
     <w:p>
@@ -3561,11 +4175,22 @@
         </w:numPr>
         <w:bidi w:val="0"/>
         <w:jc w:val="left"/>
-        <w:rPr/>
-      </w:pPr>
-      <w:r>
-        <w:rPr/>
-        <w:t>Desarrollo y validación: Después de una evaluación del riesgo, se elige un modelo de desarrollo para el sistema.</w:t>
+        <w:rPr>
+          <w:rFonts w:ascii="Open Sans" w:hAnsi="Open Sans"/>
+        </w:rPr>
+      </w:pPr>
+      <w:r>
+        <w:rPr>
+          <w:rFonts w:ascii="Open Sans" w:hAnsi="Open Sans"/>
+          <w:u w:val="single"/>
+        </w:rPr>
+        <w:t>Desarrollo y validación:</w:t>
+      </w:r>
+      <w:r>
+        <w:rPr>
+          <w:rFonts w:ascii="Open Sans" w:hAnsi="Open Sans"/>
+        </w:rPr>
+        <w:t xml:space="preserve"> Después de una evaluación del riesgo, se elige un modelo de desarrollo para el sistema.</w:t>
       </w:r>
     </w:p>
     <w:p>
@@ -3577,33 +4202,57 @@
         </w:numPr>
         <w:bidi w:val="0"/>
         <w:jc w:val="left"/>
-        <w:rPr/>
-      </w:pPr>
-      <w:r>
-        <w:rPr/>
-        <w:t>Planeación: se decide si continuar o no con otro ciclo de la espiral. Si se opta por continuar, se trazan los planes para la siguiente fase del proyecto.</w:t>
-      </w:r>
-    </w:p>
-    <w:p>
-      <w:pPr>
-        <w:pStyle w:val="Normal"/>
-        <w:bidi w:val="0"/>
-        <w:jc w:val="left"/>
-        <w:rPr/>
-      </w:pPr>
-      <w:r>
-        <w:rPr/>
-      </w:r>
-    </w:p>
-    <w:p>
-      <w:pPr>
-        <w:pStyle w:val="Normal"/>
-        <w:bidi w:val="0"/>
-        <w:jc w:val="left"/>
-        <w:rPr/>
-      </w:pPr>
-      <w:r>
-        <w:rPr/>
+        <w:rPr>
+          <w:rFonts w:ascii="Open Sans" w:hAnsi="Open Sans"/>
+        </w:rPr>
+      </w:pPr>
+      <w:r>
+        <w:rPr>
+          <w:rFonts w:ascii="Open Sans" w:hAnsi="Open Sans"/>
+          <w:u w:val="single"/>
+        </w:rPr>
+        <w:t>Planeación:</w:t>
+      </w:r>
+      <w:r>
+        <w:rPr>
+          <w:rFonts w:ascii="Open Sans" w:hAnsi="Open Sans"/>
+        </w:rPr>
+        <w:t xml:space="preserve"> se decide si continuar o no con otro ciclo de la espiral. Si se opta por continuar, se trazan los planes para la siguiente fase del proyecto.</w:t>
+      </w:r>
+    </w:p>
+    <w:p>
+      <w:pPr>
+        <w:pStyle w:val="Normal"/>
+        <w:bidi w:val="0"/>
+        <w:jc w:val="left"/>
+        <w:rPr>
+          <w:rFonts w:ascii="Open Sans" w:hAnsi="Open Sans"/>
+        </w:rPr>
+      </w:pPr>
+      <w:r>
+        <w:rPr>
+          <w:rFonts w:ascii="Open Sans" w:hAnsi="Open Sans"/>
+        </w:rPr>
+      </w:r>
+    </w:p>
+    <w:p>
+      <w:pPr>
+        <w:pStyle w:val="Normal"/>
+        <w:bidi w:val="0"/>
+        <w:jc w:val="left"/>
+        <w:rPr>
+          <w:rFonts w:ascii="Open Sans" w:hAnsi="Open Sans"/>
+          <w:b/>
+          <w:b/>
+          <w:bCs/>
+        </w:rPr>
+      </w:pPr>
+      <w:r>
+        <w:rPr>
+          <w:rFonts w:ascii="Open Sans" w:hAnsi="Open Sans"/>
+          <w:b/>
+          <w:bCs/>
+        </w:rPr>
         <w:t>Estudios de factibilidad</w:t>
       </w:r>
     </w:p>
@@ -3612,10 +4261,14 @@
         <w:pStyle w:val="Normal"/>
         <w:bidi w:val="0"/>
         <w:jc w:val="left"/>
-        <w:rPr/>
-      </w:pPr>
-      <w:r>
-        <w:rPr/>
+        <w:rPr>
+          <w:rFonts w:ascii="Open Sans" w:hAnsi="Open Sans"/>
+        </w:rPr>
+      </w:pPr>
+      <w:r>
+        <w:rPr>
+          <w:rFonts w:ascii="Open Sans" w:hAnsi="Open Sans"/>
+        </w:rPr>
       </w:r>
     </w:p>
     <w:p>
@@ -3627,10 +4280,21 @@
         </w:numPr>
         <w:bidi w:val="0"/>
         <w:jc w:val="left"/>
-        <w:rPr/>
-      </w:pPr>
-      <w:r>
-        <w:rPr/>
+        <w:rPr>
+          <w:rFonts w:ascii="Open Sans" w:hAnsi="Open Sans"/>
+          <w:b w:val="false"/>
+          <w:b w:val="false"/>
+          <w:bCs w:val="false"/>
+          <w:u w:val="single"/>
+        </w:rPr>
+      </w:pPr>
+      <w:r>
+        <w:rPr>
+          <w:rFonts w:ascii="Open Sans" w:hAnsi="Open Sans"/>
+          <w:b w:val="false"/>
+          <w:bCs w:val="false"/>
+          <w:u w:val="single"/>
+        </w:rPr>
         <w:t>Factibilidad técnica:</w:t>
       </w:r>
     </w:p>
@@ -3643,10 +4307,14 @@
         </w:numPr>
         <w:bidi w:val="0"/>
         <w:jc w:val="left"/>
-        <w:rPr/>
-      </w:pPr>
-      <w:r>
-        <w:rPr/>
+        <w:rPr>
+          <w:rFonts w:ascii="Open Sans" w:hAnsi="Open Sans"/>
+        </w:rPr>
+      </w:pPr>
+      <w:r>
+        <w:rPr>
+          <w:rFonts w:ascii="Open Sans" w:hAnsi="Open Sans"/>
+        </w:rPr>
         <w:t>Es una medida del éxito de la puesta en práctica de la solución técnica específica y de la disponibilidad de los recursos y los conocimientos técnicos necesarios.</w:t>
       </w:r>
     </w:p>
@@ -3659,15 +4327,15 @@
         </w:numPr>
         <w:bidi w:val="0"/>
         <w:jc w:val="left"/>
-        <w:rPr/>
-      </w:pPr>
-      <w:r>
-        <w:rPr/>
-        <w:t xml:space="preserve">Ej: </w:t>
-      </w:r>
-      <w:r>
-        <w:rPr/>
-        <w:t>¿Existe o se puede adquirir la tecnología necesaria para realizar lo que se pide?</w:t>
+        <w:rPr>
+          <w:rFonts w:ascii="Open Sans" w:hAnsi="Open Sans"/>
+        </w:rPr>
+      </w:pPr>
+      <w:r>
+        <w:rPr>
+          <w:rFonts w:ascii="Open Sans" w:hAnsi="Open Sans"/>
+        </w:rPr>
+        <w:t>Ej: ¿Existe o se puede adquirir la tecnología necesaria para realizar lo que se pide?</w:t>
       </w:r>
     </w:p>
     <w:p>
@@ -3679,10 +4347,16 @@
         </w:numPr>
         <w:bidi w:val="0"/>
         <w:jc w:val="left"/>
-        <w:rPr/>
-      </w:pPr>
-      <w:r>
-        <w:rPr/>
+        <w:rPr>
+          <w:rFonts w:ascii="Open Sans" w:hAnsi="Open Sans"/>
+          <w:u w:val="single"/>
+        </w:rPr>
+      </w:pPr>
+      <w:r>
+        <w:rPr>
+          <w:rFonts w:ascii="Open Sans" w:hAnsi="Open Sans"/>
+          <w:u w:val="single"/>
+        </w:rPr>
         <w:t>Factibilidad financiera y económica:</w:t>
       </w:r>
     </w:p>
@@ -3695,10 +4369,14 @@
         </w:numPr>
         <w:bidi w:val="0"/>
         <w:jc w:val="left"/>
-        <w:rPr/>
-      </w:pPr>
-      <w:r>
-        <w:rPr/>
+        <w:rPr>
+          <w:rFonts w:ascii="Open Sans" w:hAnsi="Open Sans"/>
+        </w:rPr>
+      </w:pPr>
+      <w:r>
+        <w:rPr>
+          <w:rFonts w:ascii="Open Sans" w:hAnsi="Open Sans"/>
+        </w:rPr>
         <w:t>Es una medida de la eficacia de los costos asociados a un proyecto o una solución, recibe el nombre de análisis costo-beneficio.</w:t>
       </w:r>
     </w:p>
@@ -3711,15 +4389,15 @@
         </w:numPr>
         <w:bidi w:val="0"/>
         <w:jc w:val="left"/>
-        <w:rPr/>
-      </w:pPr>
-      <w:r>
-        <w:rPr/>
-        <w:t xml:space="preserve">Ej: </w:t>
-      </w:r>
-      <w:r>
-        <w:rPr/>
-        <w:t>El costo de llevar a cabo la investigación completa de sistemas</w:t>
+        <w:rPr>
+          <w:rFonts w:ascii="Open Sans" w:hAnsi="Open Sans"/>
+        </w:rPr>
+      </w:pPr>
+      <w:r>
+        <w:rPr>
+          <w:rFonts w:ascii="Open Sans" w:hAnsi="Open Sans"/>
+        </w:rPr>
+        <w:t>Ej: El costo de llevar a cabo la investigación completa de sistemas</w:t>
       </w:r>
     </w:p>
     <w:p>
@@ -3731,10 +4409,16 @@
         </w:numPr>
         <w:bidi w:val="0"/>
         <w:jc w:val="left"/>
-        <w:rPr/>
-      </w:pPr>
-      <w:r>
-        <w:rPr/>
+        <w:rPr>
+          <w:rFonts w:ascii="Open Sans" w:hAnsi="Open Sans"/>
+          <w:u w:val="single"/>
+        </w:rPr>
+      </w:pPr>
+      <w:r>
+        <w:rPr>
+          <w:rFonts w:ascii="Open Sans" w:hAnsi="Open Sans"/>
+          <w:u w:val="single"/>
+        </w:rPr>
         <w:t>Factibilidad operacional:</w:t>
       </w:r>
     </w:p>
@@ -3747,10 +4431,14 @@
         </w:numPr>
         <w:bidi w:val="0"/>
         <w:jc w:val="left"/>
-        <w:rPr/>
-      </w:pPr>
-      <w:r>
-        <w:rPr/>
+        <w:rPr>
+          <w:rFonts w:ascii="Open Sans" w:hAnsi="Open Sans"/>
+        </w:rPr>
+      </w:pPr>
+      <w:r>
+        <w:rPr>
+          <w:rFonts w:ascii="Open Sans" w:hAnsi="Open Sans"/>
+        </w:rPr>
         <w:t xml:space="preserve">Los proyectos propuestos únicamente tienen beneficio cuando logran ingresar al grupo de sistemas de información que satisfacen los requerimientos de la organización. </w:t>
       </w:r>
     </w:p>
@@ -3763,10 +4451,14 @@
         </w:numPr>
         <w:bidi w:val="0"/>
         <w:jc w:val="left"/>
-        <w:rPr/>
-      </w:pPr>
-      <w:r>
-        <w:rPr/>
+        <w:rPr>
+          <w:rFonts w:ascii="Open Sans" w:hAnsi="Open Sans"/>
+        </w:rPr>
+      </w:pPr>
+      <w:r>
+        <w:rPr>
+          <w:rFonts w:ascii="Open Sans" w:hAnsi="Open Sans"/>
+        </w:rPr>
         <w:t>Ej: ¿Se utilizará el sistema cuando esté terminado e instalado?</w:t>
       </w:r>
     </w:p>
@@ -3779,10 +4471,16 @@
         </w:numPr>
         <w:bidi w:val="0"/>
         <w:jc w:val="left"/>
-        <w:rPr/>
-      </w:pPr>
-      <w:r>
-        <w:rPr/>
+        <w:rPr>
+          <w:rFonts w:ascii="Open Sans" w:hAnsi="Open Sans"/>
+          <w:u w:val="single"/>
+        </w:rPr>
+      </w:pPr>
+      <w:r>
+        <w:rPr>
+          <w:rFonts w:ascii="Open Sans" w:hAnsi="Open Sans"/>
+          <w:u w:val="single"/>
+        </w:rPr>
         <w:t>Factibilidad de fechas:</w:t>
       </w:r>
     </w:p>
@@ -3795,10 +4493,14 @@
         </w:numPr>
         <w:bidi w:val="0"/>
         <w:jc w:val="left"/>
-        <w:rPr/>
-      </w:pPr>
-      <w:r>
-        <w:rPr/>
+        <w:rPr>
+          <w:rFonts w:ascii="Open Sans" w:hAnsi="Open Sans"/>
+        </w:rPr>
+      </w:pPr>
+      <w:r>
+        <w:rPr>
+          <w:rFonts w:ascii="Open Sans" w:hAnsi="Open Sans"/>
+        </w:rPr>
         <w:t>Es una medida del éxito que indica si un proyecto es razonable en el cumplimiento de su calendario.</w:t>
       </w:r>
     </w:p>
@@ -3811,15 +4513,15 @@
         </w:numPr>
         <w:bidi w:val="0"/>
         <w:jc w:val="left"/>
-        <w:rPr/>
-      </w:pPr>
-      <w:r>
-        <w:rPr/>
-        <w:t xml:space="preserve">Ej: </w:t>
-      </w:r>
-      <w:r>
-        <w:rPr/>
-        <w:t>¿Puede la solución implantarse en un plazo razonable de tiempo?.</w:t>
+        <w:rPr>
+          <w:rFonts w:ascii="Open Sans" w:hAnsi="Open Sans"/>
+        </w:rPr>
+      </w:pPr>
+      <w:r>
+        <w:rPr>
+          <w:rFonts w:ascii="Open Sans" w:hAnsi="Open Sans"/>
+        </w:rPr>
+        <w:t>Ej: ¿Puede la solución implantarse en un plazo razonable de tiempo?.</w:t>
       </w:r>
     </w:p>
     <w:sectPr>
